--- a/OOP/ST/Set-12.docx
+++ b/OOP/ST/Set-12.docx
@@ -24,7 +24,6 @@
           <w:szCs w:val="24"/>
         </w:rPr>
       </w:pPr>
-      <w:proofErr w:type="gramStart"/>
       <w:r>
         <w:rPr>
           <w:rFonts w:ascii="Times New Roman" w:eastAsia="Times New Roman" w:hAnsi="Times New Roman" w:cs="Times New Roman"/>
@@ -34,7 +33,6 @@
         </w:rPr>
         <w:t>Roll  No</w:t>
       </w:r>
-      <w:proofErr w:type="gramEnd"/>
       <w:r>
         <w:rPr>
           <w:rFonts w:ascii="Times New Roman" w:eastAsia="Times New Roman" w:hAnsi="Times New Roman" w:cs="Times New Roman"/>
@@ -124,27 +122,7 @@
           <w:szCs w:val="24"/>
         </w:rPr>
         <w:tab/>
-        <w:t xml:space="preserve">Total No. of </w:t>
-      </w:r>
-      <w:proofErr w:type="gramStart"/>
-      <w:r>
-        <w:rPr>
-          <w:rFonts w:ascii="Times New Roman" w:eastAsia="Times New Roman" w:hAnsi="Times New Roman" w:cs="Times New Roman"/>
-          <w:b/>
-          <w:sz w:val="24"/>
-          <w:szCs w:val="24"/>
-        </w:rPr>
-        <w:t>Pages:…</w:t>
-      </w:r>
-      <w:proofErr w:type="gramEnd"/>
-      <w:r>
-        <w:rPr>
-          <w:rFonts w:ascii="Times New Roman" w:eastAsia="Times New Roman" w:hAnsi="Times New Roman" w:cs="Times New Roman"/>
-          <w:b/>
-          <w:sz w:val="24"/>
-          <w:szCs w:val="24"/>
-        </w:rPr>
-        <w:t>…</w:t>
+        <w:t>Total No. of Pages:……</w:t>
       </w:r>
     </w:p>
     <w:p>
@@ -256,7 +234,6 @@
         </w:rPr>
         <w:t>006</w:t>
       </w:r>
-      <w:proofErr w:type="gramStart"/>
       <w:r>
         <w:rPr>
           <w:rFonts w:ascii="Times New Roman" w:eastAsia="Times New Roman" w:hAnsi="Times New Roman" w:cs="Times New Roman"/>
@@ -269,15 +246,7 @@
           <w:rFonts w:ascii="Times New Roman" w:eastAsia="Times New Roman" w:hAnsi="Times New Roman" w:cs="Times New Roman"/>
           <w:b/>
         </w:rPr>
-        <w:t>Object</w:t>
-      </w:r>
-      <w:proofErr w:type="gramEnd"/>
-      <w:r>
-        <w:rPr>
-          <w:rFonts w:ascii="Times New Roman" w:eastAsia="Times New Roman" w:hAnsi="Times New Roman" w:cs="Times New Roman"/>
-          <w:b/>
-        </w:rPr>
-        <w:t xml:space="preserve"> Oriented Programming</w:t>
+        <w:t>Object Oriented Programming</w:t>
       </w:r>
     </w:p>
     <w:p>
@@ -1792,21 +1761,7 @@
         <w:rPr>
           <w:rFonts w:cstheme="minorHAnsi"/>
         </w:rPr>
-        <w:t xml:space="preserve">void </w:t>
-      </w:r>
-      <w:proofErr w:type="gramStart"/>
-      <w:r>
-        <w:rPr>
-          <w:rFonts w:cstheme="minorHAnsi"/>
-        </w:rPr>
-        <w:t>print(</w:t>
-      </w:r>
-      <w:proofErr w:type="gramEnd"/>
-      <w:r>
-        <w:rPr>
-          <w:rFonts w:cstheme="minorHAnsi"/>
-        </w:rPr>
-        <w:t xml:space="preserve">int </w:t>
+        <w:t xml:space="preserve">void print(int </w:t>
       </w:r>
       <w:proofErr w:type="spellStart"/>
       <w:r>
@@ -1902,21 +1857,7 @@
         <w:rPr>
           <w:rFonts w:cstheme="minorHAnsi"/>
         </w:rPr>
-        <w:t xml:space="preserve">void </w:t>
-      </w:r>
-      <w:proofErr w:type="gramStart"/>
-      <w:r>
-        <w:rPr>
-          <w:rFonts w:cstheme="minorHAnsi"/>
-        </w:rPr>
-        <w:t>print(</w:t>
-      </w:r>
-      <w:proofErr w:type="gramEnd"/>
-      <w:r>
-        <w:rPr>
-          <w:rFonts w:cstheme="minorHAnsi"/>
-        </w:rPr>
-        <w:t>double  f)</w:t>
+        <w:t>void print(double  f)</w:t>
       </w:r>
     </w:p>
     <w:p>
@@ -2011,19 +1952,11 @@
           <w:rFonts w:cstheme="minorHAnsi"/>
         </w:rPr>
       </w:pPr>
-      <w:proofErr w:type="gramStart"/>
-      <w:r>
-        <w:rPr>
-          <w:rFonts w:cstheme="minorHAnsi"/>
-        </w:rPr>
-        <w:t>print(</w:t>
-      </w:r>
-      <w:proofErr w:type="gramEnd"/>
-      <w:r>
-        <w:rPr>
-          <w:rFonts w:cstheme="minorHAnsi"/>
-        </w:rPr>
-        <w:t>5);</w:t>
+      <w:r>
+        <w:rPr>
+          <w:rFonts w:cstheme="minorHAnsi"/>
+        </w:rPr>
+        <w:t>print(5);</w:t>
       </w:r>
     </w:p>
     <w:p>
@@ -2034,19 +1967,11 @@
           <w:rFonts w:cstheme="minorHAnsi"/>
         </w:rPr>
       </w:pPr>
-      <w:proofErr w:type="gramStart"/>
-      <w:r>
-        <w:rPr>
-          <w:rFonts w:cstheme="minorHAnsi"/>
-        </w:rPr>
-        <w:t>print(</w:t>
-      </w:r>
-      <w:proofErr w:type="gramEnd"/>
-      <w:r>
-        <w:rPr>
-          <w:rFonts w:cstheme="minorHAnsi"/>
-        </w:rPr>
-        <w:t>500.263);</w:t>
+      <w:r>
+        <w:rPr>
+          <w:rFonts w:cstheme="minorHAnsi"/>
+        </w:rPr>
+        <w:t>print(500.263);</w:t>
       </w:r>
     </w:p>
     <w:p>
@@ -2253,16 +2178,8 @@
         <w:rPr>
           <w:rFonts w:cstheme="minorHAnsi"/>
         </w:rPr>
-        <w:t xml:space="preserve">class </w:t>
-      </w:r>
-      <w:proofErr w:type="gramStart"/>
-      <w:r>
-        <w:rPr>
-          <w:rFonts w:cstheme="minorHAnsi"/>
-        </w:rPr>
-        <w:t>A{</w:t>
-      </w:r>
-      <w:proofErr w:type="gramEnd"/>
+        <w:t>class A{</w:t>
+      </w:r>
     </w:p>
     <w:p>
       <w:pPr>
@@ -2302,19 +2219,11 @@
           <w:rFonts w:cstheme="minorHAnsi"/>
         </w:rPr>
       </w:pPr>
-      <w:proofErr w:type="gramStart"/>
-      <w:r>
-        <w:rPr>
-          <w:rFonts w:cstheme="minorHAnsi"/>
-        </w:rPr>
-        <w:t>A(</w:t>
-      </w:r>
-      <w:proofErr w:type="gramEnd"/>
-      <w:r>
-        <w:rPr>
-          <w:rFonts w:cstheme="minorHAnsi"/>
-        </w:rPr>
-        <w:t>){</w:t>
+      <w:r>
+        <w:rPr>
+          <w:rFonts w:cstheme="minorHAnsi"/>
+        </w:rPr>
+        <w:t>A(){</w:t>
       </w:r>
     </w:p>
     <w:p>
@@ -2363,19 +2272,11 @@
           <w:rFonts w:cstheme="minorHAnsi"/>
         </w:rPr>
       </w:pPr>
-      <w:proofErr w:type="gramStart"/>
-      <w:r>
-        <w:rPr>
-          <w:rFonts w:cstheme="minorHAnsi"/>
-        </w:rPr>
-        <w:t>A(</w:t>
-      </w:r>
-      <w:proofErr w:type="gramEnd"/>
-      <w:r>
-        <w:rPr>
-          <w:rFonts w:cstheme="minorHAnsi"/>
-        </w:rPr>
-        <w:t>const A&amp; a){</w:t>
+      <w:r>
+        <w:rPr>
+          <w:rFonts w:cstheme="minorHAnsi"/>
+        </w:rPr>
+        <w:t>A(const A&amp; a){</w:t>
       </w:r>
     </w:p>
     <w:p>
@@ -2443,21 +2344,7 @@
         <w:rPr>
           <w:rFonts w:cstheme="minorHAnsi"/>
         </w:rPr>
-        <w:t xml:space="preserve">int </w:t>
-      </w:r>
-      <w:proofErr w:type="gramStart"/>
-      <w:r>
-        <w:rPr>
-          <w:rFonts w:cstheme="minorHAnsi"/>
-        </w:rPr>
-        <w:t>main(</w:t>
-      </w:r>
-      <w:proofErr w:type="gramEnd"/>
-      <w:r>
-        <w:rPr>
-          <w:rFonts w:cstheme="minorHAnsi"/>
-        </w:rPr>
-        <w:t xml:space="preserve">int </w:t>
+        <w:t xml:space="preserve">int main(int </w:t>
       </w:r>
       <w:proofErr w:type="spellStart"/>
       <w:r>
@@ -2511,19 +2398,11 @@
           <w:rFonts w:cstheme="minorHAnsi"/>
         </w:rPr>
       </w:pPr>
-      <w:proofErr w:type="gramStart"/>
-      <w:r>
-        <w:rPr>
-          <w:rFonts w:cstheme="minorHAnsi"/>
-        </w:rPr>
-        <w:t>A</w:t>
-      </w:r>
-      <w:proofErr w:type="gramEnd"/>
-      <w:r>
-        <w:rPr>
-          <w:rFonts w:cstheme="minorHAnsi"/>
-        </w:rPr>
-        <w:t xml:space="preserve"> obj;</w:t>
+      <w:r>
+        <w:rPr>
+          <w:rFonts w:cstheme="minorHAnsi"/>
+        </w:rPr>
+        <w:t>A obj;</w:t>
       </w:r>
     </w:p>
     <w:p>
@@ -2868,16 +2747,8 @@
         <w:rPr>
           <w:rFonts w:cstheme="minorHAnsi"/>
         </w:rPr>
-        <w:t xml:space="preserve">class </w:t>
-      </w:r>
-      <w:proofErr w:type="gramStart"/>
-      <w:r>
-        <w:rPr>
-          <w:rFonts w:cstheme="minorHAnsi"/>
-        </w:rPr>
-        <w:t>A{</w:t>
-      </w:r>
-      <w:proofErr w:type="gramEnd"/>
+        <w:t>class A{</w:t>
+      </w:r>
     </w:p>
     <w:p>
       <w:pPr>
@@ -2917,19 +2788,11 @@
           <w:rFonts w:cstheme="minorHAnsi"/>
         </w:rPr>
       </w:pPr>
-      <w:proofErr w:type="gramStart"/>
-      <w:r>
-        <w:rPr>
-          <w:rFonts w:cstheme="minorHAnsi"/>
-        </w:rPr>
-        <w:t>A(</w:t>
-      </w:r>
-      <w:proofErr w:type="gramEnd"/>
-      <w:r>
-        <w:rPr>
-          <w:rFonts w:cstheme="minorHAnsi"/>
-        </w:rPr>
-        <w:t>){</w:t>
+      <w:r>
+        <w:rPr>
+          <w:rFonts w:cstheme="minorHAnsi"/>
+        </w:rPr>
+        <w:t>A(){</w:t>
       </w:r>
     </w:p>
     <w:p>
@@ -2982,21 +2845,7 @@
         <w:rPr>
           <w:rFonts w:cstheme="minorHAnsi"/>
         </w:rPr>
-        <w:t>~</w:t>
-      </w:r>
-      <w:proofErr w:type="gramStart"/>
-      <w:r>
-        <w:rPr>
-          <w:rFonts w:cstheme="minorHAnsi"/>
-        </w:rPr>
-        <w:t>A(</w:t>
-      </w:r>
-      <w:proofErr w:type="gramEnd"/>
-      <w:r>
-        <w:rPr>
-          <w:rFonts w:cstheme="minorHAnsi"/>
-        </w:rPr>
-        <w:t>){</w:t>
+        <w:t>~A(){</w:t>
       </w:r>
     </w:p>
     <w:p>
@@ -3064,16 +2913,8 @@
         <w:rPr>
           <w:rFonts w:cstheme="minorHAnsi"/>
         </w:rPr>
-        <w:t xml:space="preserve">class B: public </w:t>
-      </w:r>
-      <w:proofErr w:type="gramStart"/>
-      <w:r>
-        <w:rPr>
-          <w:rFonts w:cstheme="minorHAnsi"/>
-        </w:rPr>
-        <w:t>A{</w:t>
-      </w:r>
-      <w:proofErr w:type="gramEnd"/>
+        <w:t>class B: public A{</w:t>
+      </w:r>
     </w:p>
     <w:p>
       <w:pPr>
@@ -3098,19 +2939,11 @@
           <w:rFonts w:cstheme="minorHAnsi"/>
         </w:rPr>
       </w:pPr>
-      <w:proofErr w:type="gramStart"/>
-      <w:r>
-        <w:rPr>
-          <w:rFonts w:cstheme="minorHAnsi"/>
-        </w:rPr>
-        <w:t>B(</w:t>
-      </w:r>
-      <w:proofErr w:type="gramEnd"/>
-      <w:r>
-        <w:rPr>
-          <w:rFonts w:cstheme="minorHAnsi"/>
-        </w:rPr>
-        <w:t>){</w:t>
+      <w:r>
+        <w:rPr>
+          <w:rFonts w:cstheme="minorHAnsi"/>
+        </w:rPr>
+        <w:t>B(){</w:t>
       </w:r>
     </w:p>
     <w:p>
@@ -3163,21 +2996,7 @@
         <w:rPr>
           <w:rFonts w:cstheme="minorHAnsi"/>
         </w:rPr>
-        <w:t>~</w:t>
-      </w:r>
-      <w:proofErr w:type="gramStart"/>
-      <w:r>
-        <w:rPr>
-          <w:rFonts w:cstheme="minorHAnsi"/>
-        </w:rPr>
-        <w:t>B(</w:t>
-      </w:r>
-      <w:proofErr w:type="gramEnd"/>
-      <w:r>
-        <w:rPr>
-          <w:rFonts w:cstheme="minorHAnsi"/>
-        </w:rPr>
-        <w:t>){</w:t>
+        <w:t>~B(){</w:t>
       </w:r>
     </w:p>
     <w:p>
@@ -3245,21 +3064,7 @@
         <w:rPr>
           <w:rFonts w:cstheme="minorHAnsi"/>
         </w:rPr>
-        <w:t xml:space="preserve">int </w:t>
-      </w:r>
-      <w:proofErr w:type="gramStart"/>
-      <w:r>
-        <w:rPr>
-          <w:rFonts w:cstheme="minorHAnsi"/>
-        </w:rPr>
-        <w:t>main(</w:t>
-      </w:r>
-      <w:proofErr w:type="gramEnd"/>
-      <w:r>
-        <w:rPr>
-          <w:rFonts w:cstheme="minorHAnsi"/>
-        </w:rPr>
-        <w:t xml:space="preserve">int </w:t>
+        <w:t xml:space="preserve">int main(int </w:t>
       </w:r>
       <w:proofErr w:type="spellStart"/>
       <w:r>
@@ -3777,21 +3582,7 @@
         <w:rPr>
           <w:rFonts w:cstheme="minorHAnsi"/>
         </w:rPr>
-        <w:t xml:space="preserve">int </w:t>
-      </w:r>
-      <w:proofErr w:type="gramStart"/>
-      <w:r>
-        <w:rPr>
-          <w:rFonts w:cstheme="minorHAnsi"/>
-        </w:rPr>
-        <w:t>assign(</w:t>
-      </w:r>
-      <w:proofErr w:type="gramEnd"/>
-      <w:r>
-        <w:rPr>
-          <w:rFonts w:cstheme="minorHAnsi"/>
-        </w:rPr>
-        <w:t xml:space="preserve">int </w:t>
+        <w:t xml:space="preserve">int assign(int </w:t>
       </w:r>
       <w:proofErr w:type="spellStart"/>
       <w:r>
@@ -3871,28 +3662,14 @@
         <w:rPr>
           <w:rFonts w:cstheme="minorHAnsi"/>
         </w:rPr>
-        <w:t>return_</w:t>
-      </w:r>
-      <w:proofErr w:type="gramStart"/>
-      <w:r>
-        <w:rPr>
-          <w:rFonts w:cstheme="minorHAnsi"/>
-        </w:rPr>
-        <w:t>value</w:t>
+        <w:t>return_value</w:t>
       </w:r>
       <w:proofErr w:type="spellEnd"/>
       <w:r>
         <w:rPr>
           <w:rFonts w:cstheme="minorHAnsi"/>
         </w:rPr>
-        <w:t>(</w:t>
-      </w:r>
-      <w:proofErr w:type="gramEnd"/>
-      <w:r>
-        <w:rPr>
-          <w:rFonts w:cstheme="minorHAnsi"/>
-        </w:rPr>
-        <w:t>) const {</w:t>
+        <w:t>() const {</w:t>
       </w:r>
     </w:p>
     <w:p>
@@ -3970,21 +3747,7 @@
         <w:rPr>
           <w:rFonts w:cstheme="minorHAnsi"/>
         </w:rPr>
-        <w:t xml:space="preserve">int </w:t>
-      </w:r>
-      <w:proofErr w:type="gramStart"/>
-      <w:r>
-        <w:rPr>
-          <w:rFonts w:cstheme="minorHAnsi"/>
-        </w:rPr>
-        <w:t>main(</w:t>
-      </w:r>
-      <w:proofErr w:type="gramEnd"/>
-      <w:r>
-        <w:rPr>
-          <w:rFonts w:cstheme="minorHAnsi"/>
-        </w:rPr>
-        <w:t xml:space="preserve">int </w:t>
+        <w:t xml:space="preserve">int main(int </w:t>
       </w:r>
       <w:proofErr w:type="spellStart"/>
       <w:r>
@@ -4038,19 +3801,11 @@
           <w:rFonts w:cstheme="minorHAnsi"/>
         </w:rPr>
       </w:pPr>
-      <w:proofErr w:type="gramStart"/>
-      <w:r>
-        <w:rPr>
-          <w:rFonts w:cstheme="minorHAnsi"/>
-        </w:rPr>
-        <w:t>A</w:t>
-      </w:r>
-      <w:proofErr w:type="gramEnd"/>
-      <w:r>
-        <w:rPr>
-          <w:rFonts w:cstheme="minorHAnsi"/>
-        </w:rPr>
-        <w:t xml:space="preserve"> obj;</w:t>
+      <w:r>
+        <w:rPr>
+          <w:rFonts w:cstheme="minorHAnsi"/>
+        </w:rPr>
+        <w:t>A obj;</w:t>
       </w:r>
     </w:p>
     <w:p>
@@ -4062,7 +3817,6 @@
         </w:rPr>
       </w:pPr>
       <w:proofErr w:type="spellStart"/>
-      <w:proofErr w:type="gramStart"/>
       <w:r>
         <w:rPr>
           <w:rFonts w:cstheme="minorHAnsi"/>
@@ -4070,7 +3824,6 @@
         <w:t>obj.assign</w:t>
       </w:r>
       <w:proofErr w:type="spellEnd"/>
-      <w:proofErr w:type="gramEnd"/>
       <w:r>
         <w:rPr>
           <w:rFonts w:cstheme="minorHAnsi"/>
@@ -4101,19 +3854,11 @@
         <w:t>&lt;&lt;</w:t>
       </w:r>
       <w:proofErr w:type="spellStart"/>
-      <w:proofErr w:type="gramStart"/>
-      <w:r>
-        <w:rPr>
-          <w:rFonts w:cstheme="minorHAnsi"/>
-        </w:rPr>
-        <w:t>obj.return</w:t>
-      </w:r>
-      <w:proofErr w:type="gramEnd"/>
-      <w:r>
-        <w:rPr>
-          <w:rFonts w:cstheme="minorHAnsi"/>
-        </w:rPr>
-        <w:t>_value</w:t>
+      <w:r>
+        <w:rPr>
+          <w:rFonts w:cstheme="minorHAnsi"/>
+        </w:rPr>
+        <w:t>obj.return_value</w:t>
       </w:r>
       <w:proofErr w:type="spellEnd"/>
       <w:r>
@@ -4297,14 +4042,7 @@
         <w:rPr>
           <w:rFonts w:cstheme="minorHAnsi"/>
         </w:rPr>
-        <w:t>string s3 = (s1+s2</w:t>
-      </w:r>
-      <w:proofErr w:type="gramStart"/>
-      <w:r>
-        <w:rPr>
-          <w:rFonts w:cstheme="minorHAnsi"/>
-        </w:rPr>
-        <w:t>).</w:t>
+        <w:t>string s3 = (s1+s2).</w:t>
       </w:r>
       <w:proofErr w:type="spellStart"/>
       <w:r>
@@ -4314,7 +4052,6 @@
         <w:t>substr</w:t>
       </w:r>
       <w:proofErr w:type="spellEnd"/>
-      <w:proofErr w:type="gramEnd"/>
       <w:r>
         <w:rPr>
           <w:rFonts w:cstheme="minorHAnsi"/>
@@ -4350,7 +4087,6 @@
         <w:t xml:space="preserve">Error because s1+s2 will result into string and no string has </w:t>
       </w:r>
       <w:proofErr w:type="spellStart"/>
-      <w:proofErr w:type="gramStart"/>
       <w:r>
         <w:rPr>
           <w:rFonts w:cstheme="minorHAnsi"/>
@@ -4362,14 +4098,7 @@
         <w:rPr>
           <w:rFonts w:cstheme="minorHAnsi"/>
         </w:rPr>
-        <w:t>(</w:t>
-      </w:r>
-      <w:proofErr w:type="gramEnd"/>
-      <w:r>
-        <w:rPr>
-          <w:rFonts w:cstheme="minorHAnsi"/>
-        </w:rPr>
-        <w:t>) function</w:t>
+        <w:t>() function</w:t>
       </w:r>
     </w:p>
     <w:p>
@@ -4388,21 +4117,7 @@
         <w:rPr>
           <w:rFonts w:cstheme="minorHAnsi"/>
         </w:rPr>
-        <w:t xml:space="preserve">Segmentation fault as two </w:t>
-      </w:r>
-      <w:proofErr w:type="gramStart"/>
-      <w:r>
-        <w:rPr>
-          <w:rFonts w:cstheme="minorHAnsi"/>
-        </w:rPr>
-        <w:t>string</w:t>
-      </w:r>
-      <w:proofErr w:type="gramEnd"/>
-      <w:r>
-        <w:rPr>
-          <w:rFonts w:cstheme="minorHAnsi"/>
-        </w:rPr>
-        <w:t xml:space="preserve"> cannot be added in C++</w:t>
+        <w:t>Segmentation fault as two string cannot be added in C++</w:t>
       </w:r>
     </w:p>
     <w:p>
@@ -4425,25 +4140,7 @@
           <w:b/>
           <w:bCs/>
         </w:rPr>
-        <w:t xml:space="preserve">The statements </w:t>
-      </w:r>
-      <w:proofErr w:type="gramStart"/>
-      <w:r>
-        <w:rPr>
-          <w:rFonts w:cstheme="minorHAnsi"/>
-          <w:b/>
-          <w:bCs/>
-        </w:rPr>
-        <w:t>runs</w:t>
-      </w:r>
-      <w:proofErr w:type="gramEnd"/>
-      <w:r>
-        <w:rPr>
-          <w:rFonts w:cstheme="minorHAnsi"/>
-          <w:b/>
-          <w:bCs/>
-        </w:rPr>
-        <w:t xml:space="preserve"> perfectly </w:t>
+        <w:t xml:space="preserve">The statements runs perfectly </w:t>
       </w:r>
     </w:p>
     <w:p>
@@ -4507,25 +4204,7 @@
           <w:b/>
           <w:u w:val="single"/>
         </w:rPr>
-        <w:t>SECTION-</w:t>
-      </w:r>
-      <w:proofErr w:type="gramStart"/>
-      <w:r>
-        <w:rPr>
-          <w:rFonts w:ascii="Times New Roman" w:eastAsia="Times New Roman" w:hAnsi="Times New Roman" w:cs="Times New Roman"/>
-          <w:b/>
-          <w:u w:val="single"/>
-        </w:rPr>
-        <w:t>C(</w:t>
-      </w:r>
-      <w:proofErr w:type="gramEnd"/>
-      <w:r>
-        <w:rPr>
-          <w:rFonts w:ascii="Times New Roman" w:eastAsia="Times New Roman" w:hAnsi="Times New Roman" w:cs="Times New Roman"/>
-          <w:b/>
-          <w:u w:val="single"/>
-        </w:rPr>
-        <w:t>Coding Question) (2x5 marks=5 marks)</w:t>
+        <w:t>SECTION-C(Coding Question) (2x5 marks=5 marks)</w:t>
       </w:r>
     </w:p>
     <w:p>
@@ -4552,63 +4231,20 @@
         <w:t xml:space="preserve"> </w:t>
       </w:r>
       <w:r>
-        <w:t xml:space="preserve">You have given a string. </w:t>
-      </w:r>
-      <w:r>
-        <w:t>Write a function that reverses a string</w:t>
+        <w:t>Imagine you are a mathematician working on a geometry project. You need to calculate the volume of various cubes for your research.</w:t>
       </w:r>
       <w:r>
         <w:t xml:space="preserve"> </w:t>
       </w:r>
       <w:r>
-        <w:t>using a stack data structure.</w:t>
-      </w:r>
-    </w:p>
-    <w:p>
-      <w:pPr>
-        <w:spacing w:before="120" w:after="0" w:line="240" w:lineRule="auto"/>
-        <w:ind w:left="0" w:hanging="2"/>
-      </w:pPr>
-      <w:proofErr w:type="gramStart"/>
-      <w:r>
-        <w:rPr>
-          <w:b/>
-          <w:bCs/>
-        </w:rPr>
-        <w:t>Input :</w:t>
-      </w:r>
-      <w:proofErr w:type="gramEnd"/>
-      <w:r>
-        <w:rPr>
-          <w:b/>
-          <w:bCs/>
-        </w:rPr>
+        <w:t>To simplify the process, you want to create a C++ class to represent a cube and calculate its volume.</w:t>
+      </w:r>
+      <w:r>
         <w:t xml:space="preserve"> </w:t>
       </w:r>
       <w:r>
-        <w:t>hello</w:t>
-      </w:r>
-    </w:p>
-    <w:p>
-      <w:pPr>
-        <w:spacing w:before="120" w:after="0" w:line="240" w:lineRule="auto"/>
-        <w:ind w:left="0" w:hanging="2"/>
-      </w:pPr>
-      <w:r>
-        <w:rPr>
-          <w:b/>
-          <w:bCs/>
-        </w:rPr>
-        <w:t>Output:</w:t>
-      </w:r>
-      <w:r>
-        <w:t xml:space="preserve">  </w:t>
-      </w:r>
-      <w:proofErr w:type="spellStart"/>
-      <w:r>
-        <w:t>olleh</w:t>
-      </w:r>
-      <w:proofErr w:type="spellEnd"/>
+        <w:t>Give default size as 1 to cube.</w:t>
+      </w:r>
     </w:p>
     <w:p>
       <w:pPr>
@@ -4708,6 +4344,9 @@
         </w:tc>
       </w:tr>
       <w:tr>
+        <w:trPr>
+          <w:trHeight w:val="581"/>
+        </w:trPr>
         <w:tc>
           <w:tcPr>
             <w:tcW w:w="2617" w:type="dxa"/>
@@ -4739,8 +4378,14 @@
               <w:ind w:left="0" w:firstLine="0"/>
             </w:pPr>
             <w:r>
-              <w:t>JAVA</w:t>
+              <w:t>side=blank value</w:t>
             </w:r>
+          </w:p>
+          <w:p>
+            <w:pPr>
+              <w:spacing w:before="120"/>
+              <w:ind w:left="0" w:firstLine="0"/>
+            </w:pPr>
           </w:p>
         </w:tc>
         <w:tc>
@@ -4750,12 +4395,13 @@
           <w:p>
             <w:pPr>
               <w:spacing w:before="120"/>
+              <w:ind w:left="0" w:firstLine="0"/>
             </w:pPr>
             <w:r>
-              <w:t xml:space="preserve"> </w:t>
+              <w:t>s</w:t>
             </w:r>
             <w:r>
-              <w:t>Stack Overflow</w:t>
+              <w:t>ide= 3</w:t>
             </w:r>
           </w:p>
         </w:tc>
@@ -4769,7 +4415,10 @@
               <w:ind w:left="0" w:firstLine="0"/>
             </w:pPr>
             <w:r>
-              <w:t>Pune</w:t>
+              <w:t>s</w:t>
+            </w:r>
+            <w:r>
+              <w:t>ide=5</w:t>
             </w:r>
           </w:p>
         </w:tc>
@@ -4805,7 +4454,7 @@
               <w:spacing w:before="120"/>
             </w:pPr>
             <w:r>
-              <w:t>AVAJ</w:t>
+              <w:t>Volume of cube: 1</w:t>
             </w:r>
           </w:p>
         </w:tc>
@@ -4816,20 +4465,11 @@
           <w:p>
             <w:pPr>
               <w:spacing w:before="120"/>
+              <w:ind w:left="0" w:firstLine="0"/>
             </w:pPr>
-            <w:proofErr w:type="spellStart"/>
             <w:r>
-              <w:t>wolfrevO</w:t>
+              <w:t>Volume of cube: 27</w:t>
             </w:r>
-            <w:proofErr w:type="spellEnd"/>
-            <w:r>
-              <w:t xml:space="preserve"> </w:t>
-            </w:r>
-            <w:proofErr w:type="spellStart"/>
-            <w:r>
-              <w:t>kcatS</w:t>
-            </w:r>
-            <w:proofErr w:type="spellEnd"/>
           </w:p>
         </w:tc>
         <w:tc>
@@ -4839,12 +4479,11 @@
           <w:p>
             <w:pPr>
               <w:spacing w:before="120"/>
+              <w:ind w:left="0" w:firstLine="0"/>
             </w:pPr>
-            <w:proofErr w:type="spellStart"/>
             <w:r>
-              <w:t>enuP</w:t>
+              <w:t>Volume of cube2: 125</w:t>
             </w:r>
-            <w:proofErr w:type="spellEnd"/>
           </w:p>
         </w:tc>
       </w:tr>
@@ -4866,11 +4505,9 @@
         <w:spacing w:before="120" w:after="0" w:line="240" w:lineRule="auto"/>
         <w:ind w:left="0" w:firstLine="0"/>
       </w:pPr>
-      <w:proofErr w:type="gramStart"/>
       <w:r>
         <w:t>Solution :</w:t>
       </w:r>
-      <w:proofErr w:type="gramEnd"/>
     </w:p>
     <w:p>
       <w:pPr>
@@ -4892,23 +4529,7 @@
           <w:b/>
           <w:bCs/>
         </w:rPr>
-        <w:t>#include &lt;</w:t>
-      </w:r>
-      <w:proofErr w:type="spellStart"/>
-      <w:r>
-        <w:rPr>
-          <w:b/>
-          <w:bCs/>
-        </w:rPr>
-        <w:t>stdio.h</w:t>
-      </w:r>
-      <w:proofErr w:type="spellEnd"/>
-      <w:r>
-        <w:rPr>
-          <w:b/>
-          <w:bCs/>
-        </w:rPr>
-        <w:t>&gt;</w:t>
+        <w:t>#include &lt;iostream&gt;</w:t>
       </w:r>
     </w:p>
     <w:p>
@@ -4920,29 +4541,6 @@
           <w:bCs/>
         </w:rPr>
       </w:pPr>
-      <w:r>
-        <w:rPr>
-          <w:b/>
-          <w:bCs/>
-        </w:rPr>
-        <w:t>#include &lt;</w:t>
-      </w:r>
-      <w:proofErr w:type="spellStart"/>
-      <w:r>
-        <w:rPr>
-          <w:b/>
-          <w:bCs/>
-        </w:rPr>
-        <w:t>string.h</w:t>
-      </w:r>
-      <w:proofErr w:type="spellEnd"/>
-      <w:r>
-        <w:rPr>
-          <w:b/>
-          <w:bCs/>
-        </w:rPr>
-        <w:t>&gt;</w:t>
-      </w:r>
     </w:p>
     <w:p>
       <w:pPr>
@@ -4958,23 +4556,7 @@
           <w:b/>
           <w:bCs/>
         </w:rPr>
-        <w:t>#</w:t>
-      </w:r>
-      <w:proofErr w:type="gramStart"/>
-      <w:r>
-        <w:rPr>
-          <w:b/>
-          <w:bCs/>
-        </w:rPr>
-        <w:t>define</w:t>
-      </w:r>
-      <w:proofErr w:type="gramEnd"/>
-      <w:r>
-        <w:rPr>
-          <w:b/>
-          <w:bCs/>
-        </w:rPr>
-        <w:t xml:space="preserve"> MAX_SIZE 100</w:t>
+        <w:t>class Cube {</w:t>
       </w:r>
     </w:p>
     <w:p>
@@ -4986,6 +4568,13 @@
           <w:bCs/>
         </w:rPr>
       </w:pPr>
+      <w:r>
+        <w:rPr>
+          <w:b/>
+          <w:bCs/>
+        </w:rPr>
+        <w:t>private:</w:t>
+      </w:r>
     </w:p>
     <w:p>
       <w:pPr>
@@ -5001,23 +4590,7 @@
           <w:b/>
           <w:bCs/>
         </w:rPr>
-        <w:t xml:space="preserve">char </w:t>
-      </w:r>
-      <w:proofErr w:type="gramStart"/>
-      <w:r>
-        <w:rPr>
-          <w:b/>
-          <w:bCs/>
-        </w:rPr>
-        <w:t>stack[</w:t>
-      </w:r>
-      <w:proofErr w:type="gramEnd"/>
-      <w:r>
-        <w:rPr>
-          <w:b/>
-          <w:bCs/>
-        </w:rPr>
-        <w:t>MAX_SIZE];</w:t>
+        <w:t xml:space="preserve">    int side;</w:t>
       </w:r>
     </w:p>
     <w:p>
@@ -5029,13 +4602,6 @@
           <w:bCs/>
         </w:rPr>
       </w:pPr>
-      <w:r>
-        <w:rPr>
-          <w:b/>
-          <w:bCs/>
-        </w:rPr>
-        <w:t>int top = -1;</w:t>
-      </w:r>
     </w:p>
     <w:p>
       <w:pPr>
@@ -5046,6 +4612,13 @@
           <w:bCs/>
         </w:rPr>
       </w:pPr>
+      <w:r>
+        <w:rPr>
+          <w:b/>
+          <w:bCs/>
+        </w:rPr>
+        <w:t>public:</w:t>
+      </w:r>
     </w:p>
     <w:p>
       <w:pPr>
@@ -5061,39 +4634,7 @@
           <w:b/>
           <w:bCs/>
         </w:rPr>
-        <w:t xml:space="preserve">void </w:t>
-      </w:r>
-      <w:proofErr w:type="gramStart"/>
-      <w:r>
-        <w:rPr>
-          <w:b/>
-          <w:bCs/>
-        </w:rPr>
-        <w:t>push(</w:t>
-      </w:r>
-      <w:proofErr w:type="gramEnd"/>
-      <w:r>
-        <w:rPr>
-          <w:b/>
-          <w:bCs/>
-        </w:rPr>
-        <w:t xml:space="preserve">char </w:t>
-      </w:r>
-      <w:proofErr w:type="spellStart"/>
-      <w:r>
-        <w:rPr>
-          <w:b/>
-          <w:bCs/>
-        </w:rPr>
-        <w:t>ch</w:t>
-      </w:r>
-      <w:proofErr w:type="spellEnd"/>
-      <w:r>
-        <w:rPr>
-          <w:b/>
-          <w:bCs/>
-        </w:rPr>
-        <w:t>) {</w:t>
+        <w:t xml:space="preserve">    // Constructor with default argument</w:t>
       </w:r>
     </w:p>
     <w:p>
@@ -5105,6 +4646,13 @@
           <w:bCs/>
         </w:rPr>
       </w:pPr>
+      <w:r>
+        <w:rPr>
+          <w:b/>
+          <w:bCs/>
+        </w:rPr>
+        <w:t xml:space="preserve">    Cube(int s = 1) {</w:t>
+      </w:r>
     </w:p>
     <w:p>
       <w:pPr>
@@ -5120,7 +4668,7 @@
           <w:b/>
           <w:bCs/>
         </w:rPr>
-        <w:t xml:space="preserve">    //check for stack is full or not</w:t>
+        <w:t xml:space="preserve">        side = s;</w:t>
       </w:r>
     </w:p>
     <w:p>
@@ -5137,7 +4685,7 @@
           <w:b/>
           <w:bCs/>
         </w:rPr>
-        <w:t xml:space="preserve">    if (top == MAX_SIZE - 1) {</w:t>
+        <w:t xml:space="preserve">    }</w:t>
       </w:r>
     </w:p>
     <w:p>
@@ -5149,38 +4697,6 @@
           <w:bCs/>
         </w:rPr>
       </w:pPr>
-      <w:r>
-        <w:rPr>
-          <w:b/>
-          <w:bCs/>
-        </w:rPr>
-        <w:t xml:space="preserve">        </w:t>
-      </w:r>
-      <w:proofErr w:type="spellStart"/>
-      <w:proofErr w:type="gramStart"/>
-      <w:r>
-        <w:rPr>
-          <w:b/>
-          <w:bCs/>
-        </w:rPr>
-        <w:t>printf</w:t>
-      </w:r>
-      <w:proofErr w:type="spellEnd"/>
-      <w:r>
-        <w:rPr>
-          <w:b/>
-          <w:bCs/>
-        </w:rPr>
-        <w:t>(</w:t>
-      </w:r>
-      <w:proofErr w:type="gramEnd"/>
-      <w:r>
-        <w:rPr>
-          <w:b/>
-          <w:bCs/>
-        </w:rPr>
-        <w:t>"Stack Overflow\n");</w:t>
-      </w:r>
     </w:p>
     <w:p>
       <w:pPr>
@@ -5196,7 +4712,23 @@
           <w:b/>
           <w:bCs/>
         </w:rPr>
-        <w:t xml:space="preserve">        return;</w:t>
+        <w:t xml:space="preserve">    int </w:t>
+      </w:r>
+      <w:proofErr w:type="spellStart"/>
+      <w:r>
+        <w:rPr>
+          <w:b/>
+          <w:bCs/>
+        </w:rPr>
+        <w:t>calculateVolume</w:t>
+      </w:r>
+      <w:proofErr w:type="spellEnd"/>
+      <w:r>
+        <w:rPr>
+          <w:b/>
+          <w:bCs/>
+        </w:rPr>
+        <w:t>() {</w:t>
       </w:r>
     </w:p>
     <w:p>
@@ -5213,7 +4745,7 @@
           <w:b/>
           <w:bCs/>
         </w:rPr>
-        <w:t xml:space="preserve">    }</w:t>
+        <w:t xml:space="preserve">        return side * side * side;</w:t>
       </w:r>
     </w:p>
     <w:p>
@@ -5230,7 +4762,7 @@
           <w:b/>
           <w:bCs/>
         </w:rPr>
-        <w:t xml:space="preserve">    //push element to stack</w:t>
+        <w:t xml:space="preserve">    }</w:t>
       </w:r>
     </w:p>
     <w:p>
@@ -5247,23 +4779,7 @@
           <w:b/>
           <w:bCs/>
         </w:rPr>
-        <w:t xml:space="preserve">    stack[++top] = </w:t>
-      </w:r>
-      <w:proofErr w:type="spellStart"/>
-      <w:r>
-        <w:rPr>
-          <w:b/>
-          <w:bCs/>
-        </w:rPr>
-        <w:t>ch</w:t>
-      </w:r>
-      <w:proofErr w:type="spellEnd"/>
-      <w:r>
-        <w:rPr>
-          <w:b/>
-          <w:bCs/>
-        </w:rPr>
-        <w:t>;</w:t>
+        <w:t>};</w:t>
       </w:r>
     </w:p>
     <w:p>
@@ -5275,13 +4791,6 @@
           <w:bCs/>
         </w:rPr>
       </w:pPr>
-      <w:r>
-        <w:rPr>
-          <w:b/>
-          <w:bCs/>
-        </w:rPr>
-        <w:t>}</w:t>
-      </w:r>
     </w:p>
     <w:p>
       <w:pPr>
@@ -5292,6 +4801,13 @@
           <w:bCs/>
         </w:rPr>
       </w:pPr>
+      <w:r>
+        <w:rPr>
+          <w:b/>
+          <w:bCs/>
+        </w:rPr>
+        <w:t>int main() {</w:t>
+      </w:r>
     </w:p>
     <w:p>
       <w:pPr>
@@ -5307,23 +4823,7 @@
           <w:b/>
           <w:bCs/>
         </w:rPr>
-        <w:t xml:space="preserve">char </w:t>
-      </w:r>
-      <w:proofErr w:type="gramStart"/>
-      <w:r>
-        <w:rPr>
-          <w:b/>
-          <w:bCs/>
-        </w:rPr>
-        <w:t>pop(</w:t>
-      </w:r>
-      <w:proofErr w:type="gramEnd"/>
-      <w:r>
-        <w:rPr>
-          <w:b/>
-          <w:bCs/>
-        </w:rPr>
-        <w:t>) {</w:t>
+        <w:t xml:space="preserve">    Cube cube1; // Uses default argument, side = 1</w:t>
       </w:r>
     </w:p>
     <w:p>
@@ -5335,6 +4835,13 @@
           <w:bCs/>
         </w:rPr>
       </w:pPr>
+      <w:r>
+        <w:rPr>
+          <w:b/>
+          <w:bCs/>
+        </w:rPr>
+        <w:t xml:space="preserve">    Cube cube2(5);</w:t>
+      </w:r>
     </w:p>
     <w:p>
       <w:pPr>
@@ -5350,7 +4857,39 @@
           <w:b/>
           <w:bCs/>
         </w:rPr>
-        <w:t xml:space="preserve">    //check for stack is empty or not</w:t>
+        <w:t xml:space="preserve">    std::</w:t>
+      </w:r>
+      <w:proofErr w:type="spellStart"/>
+      <w:r>
+        <w:rPr>
+          <w:b/>
+          <w:bCs/>
+        </w:rPr>
+        <w:t>cout</w:t>
+      </w:r>
+      <w:proofErr w:type="spellEnd"/>
+      <w:r>
+        <w:rPr>
+          <w:b/>
+          <w:bCs/>
+        </w:rPr>
+        <w:t xml:space="preserve"> &lt;&lt; "Volume of cube1: " &lt;&lt; cube1.calculateVolume() &lt;&lt; std::</w:t>
+      </w:r>
+      <w:proofErr w:type="spellStart"/>
+      <w:r>
+        <w:rPr>
+          <w:b/>
+          <w:bCs/>
+        </w:rPr>
+        <w:t>endl</w:t>
+      </w:r>
+      <w:proofErr w:type="spellEnd"/>
+      <w:r>
+        <w:rPr>
+          <w:b/>
+          <w:bCs/>
+        </w:rPr>
+        <w:t>;</w:t>
       </w:r>
     </w:p>
     <w:p>
@@ -5367,7 +4906,39 @@
           <w:b/>
           <w:bCs/>
         </w:rPr>
-        <w:t xml:space="preserve">    if (top == -1) {</w:t>
+        <w:t xml:space="preserve">    std::</w:t>
+      </w:r>
+      <w:proofErr w:type="spellStart"/>
+      <w:r>
+        <w:rPr>
+          <w:b/>
+          <w:bCs/>
+        </w:rPr>
+        <w:t>cout</w:t>
+      </w:r>
+      <w:proofErr w:type="spellEnd"/>
+      <w:r>
+        <w:rPr>
+          <w:b/>
+          <w:bCs/>
+        </w:rPr>
+        <w:t xml:space="preserve"> &lt;&lt; "Volume of cube2: " &lt;&lt; cube2.calculateVolume() &lt;&lt; std::</w:t>
+      </w:r>
+      <w:proofErr w:type="spellStart"/>
+      <w:r>
+        <w:rPr>
+          <w:b/>
+          <w:bCs/>
+        </w:rPr>
+        <w:t>endl</w:t>
+      </w:r>
+      <w:proofErr w:type="spellEnd"/>
+      <w:r>
+        <w:rPr>
+          <w:b/>
+          <w:bCs/>
+        </w:rPr>
+        <w:t>;</w:t>
       </w:r>
     </w:p>
     <w:p>
@@ -5384,32 +4955,7 @@
           <w:b/>
           <w:bCs/>
         </w:rPr>
-        <w:t xml:space="preserve">        </w:t>
-      </w:r>
-      <w:proofErr w:type="spellStart"/>
-      <w:proofErr w:type="gramStart"/>
-      <w:r>
-        <w:rPr>
-          <w:b/>
-          <w:bCs/>
-        </w:rPr>
-        <w:t>printf</w:t>
-      </w:r>
-      <w:proofErr w:type="spellEnd"/>
-      <w:r>
-        <w:rPr>
-          <w:b/>
-          <w:bCs/>
-        </w:rPr>
-        <w:t>(</w:t>
-      </w:r>
-      <w:proofErr w:type="gramEnd"/>
-      <w:r>
-        <w:rPr>
-          <w:b/>
-          <w:bCs/>
-        </w:rPr>
-        <w:t>"Stack Underflow\n");</w:t>
+        <w:t xml:space="preserve">    return 0;</w:t>
       </w:r>
     </w:p>
     <w:p>
@@ -5426,7 +4972,7 @@
           <w:b/>
           <w:bCs/>
         </w:rPr>
-        <w:t xml:space="preserve">        return -1;</w:t>
+        <w:t>}</w:t>
       </w:r>
     </w:p>
     <w:p>
@@ -5438,873 +4984,50 @@
           <w:bCs/>
         </w:rPr>
       </w:pPr>
-      <w:r>
-        <w:rPr>
-          <w:b/>
-          <w:bCs/>
-        </w:rPr>
-        <w:t xml:space="preserve">    }</w:t>
-      </w:r>
+    </w:p>
+    <w:p>
+      <w:pPr>
+        <w:spacing w:before="120" w:after="0" w:line="240" w:lineRule="auto"/>
+        <w:ind w:left="0" w:hanging="2"/>
+      </w:pPr>
+      <w:r>
+        <w:t>Q17)</w:t>
+      </w:r>
+      <w:r>
+        <w:t xml:space="preserve"> </w:t>
+      </w:r>
+      <w:r>
+        <w:t>Imagine you are a teacher at a school, and you need to calculate the average grade of a student based on their exam scores.</w:t>
+      </w:r>
+    </w:p>
+    <w:p>
+      <w:pPr>
+        <w:spacing w:before="120" w:after="0" w:line="240" w:lineRule="auto"/>
+        <w:ind w:left="0" w:hanging="2"/>
+      </w:pPr>
+      <w:r>
+        <w:t>You want to create a C++ program to handle this task. Each student has multiple subjects, and the average grade will be calculated</w:t>
+      </w:r>
+    </w:p>
+    <w:p>
+      <w:pPr>
+        <w:spacing w:before="120" w:after="0" w:line="240" w:lineRule="auto"/>
+        <w:ind w:left="0" w:hanging="2"/>
+      </w:pPr>
+      <w:r>
+        <w:t>as the sum of the grades divided by the total number of subjects.</w:t>
+      </w:r>
+    </w:p>
+    <w:p>
+      <w:pPr>
+        <w:spacing w:before="120" w:after="0" w:line="240" w:lineRule="auto"/>
+        <w:ind w:left="0" w:hanging="2"/>
+      </w:pPr>
     </w:p>
     <w:p>
       <w:pPr>
         <w:spacing w:before="120" w:after="0" w:line="240" w:lineRule="auto"/>
         <w:ind w:left="0" w:firstLine="0"/>
-        <w:rPr>
-          <w:b/>
-          <w:bCs/>
-        </w:rPr>
-      </w:pPr>
-      <w:r>
-        <w:rPr>
-          <w:b/>
-          <w:bCs/>
-        </w:rPr>
-        <w:t xml:space="preserve">    //remove element from top of the stack</w:t>
-      </w:r>
-    </w:p>
-    <w:p>
-      <w:pPr>
-        <w:spacing w:before="120" w:after="0" w:line="240" w:lineRule="auto"/>
-        <w:ind w:left="0" w:firstLine="0"/>
-        <w:rPr>
-          <w:b/>
-          <w:bCs/>
-        </w:rPr>
-      </w:pPr>
-      <w:r>
-        <w:rPr>
-          <w:b/>
-          <w:bCs/>
-        </w:rPr>
-        <w:t xml:space="preserve">    return stack[top--];</w:t>
-      </w:r>
-    </w:p>
-    <w:p>
-      <w:pPr>
-        <w:spacing w:before="120" w:after="0" w:line="240" w:lineRule="auto"/>
-        <w:ind w:left="0" w:firstLine="0"/>
-        <w:rPr>
-          <w:b/>
-          <w:bCs/>
-        </w:rPr>
-      </w:pPr>
-      <w:r>
-        <w:rPr>
-          <w:b/>
-          <w:bCs/>
-        </w:rPr>
-        <w:t>}</w:t>
-      </w:r>
-    </w:p>
-    <w:p>
-      <w:pPr>
-        <w:spacing w:before="120" w:after="0" w:line="240" w:lineRule="auto"/>
-        <w:ind w:left="0" w:firstLine="0"/>
-        <w:rPr>
-          <w:b/>
-          <w:bCs/>
-        </w:rPr>
-      </w:pPr>
-    </w:p>
-    <w:p>
-      <w:pPr>
-        <w:spacing w:before="120" w:after="0" w:line="240" w:lineRule="auto"/>
-        <w:ind w:left="0" w:firstLine="0"/>
-        <w:rPr>
-          <w:b/>
-          <w:bCs/>
-        </w:rPr>
-      </w:pPr>
-      <w:r>
-        <w:rPr>
-          <w:b/>
-          <w:bCs/>
-        </w:rPr>
-        <w:t xml:space="preserve">void </w:t>
-      </w:r>
-      <w:proofErr w:type="spellStart"/>
-      <w:proofErr w:type="gramStart"/>
-      <w:r>
-        <w:rPr>
-          <w:b/>
-          <w:bCs/>
-        </w:rPr>
-        <w:t>reverseString</w:t>
-      </w:r>
-      <w:proofErr w:type="spellEnd"/>
-      <w:r>
-        <w:rPr>
-          <w:b/>
-          <w:bCs/>
-        </w:rPr>
-        <w:t>(</w:t>
-      </w:r>
-      <w:proofErr w:type="gramEnd"/>
-      <w:r>
-        <w:rPr>
-          <w:b/>
-          <w:bCs/>
-        </w:rPr>
-        <w:t>char* str) {</w:t>
-      </w:r>
-    </w:p>
-    <w:p>
-      <w:pPr>
-        <w:spacing w:before="120" w:after="0" w:line="240" w:lineRule="auto"/>
-        <w:ind w:left="0" w:firstLine="0"/>
-        <w:rPr>
-          <w:b/>
-          <w:bCs/>
-        </w:rPr>
-      </w:pPr>
-      <w:r>
-        <w:rPr>
-          <w:b/>
-          <w:bCs/>
-        </w:rPr>
-        <w:t xml:space="preserve">    int </w:t>
-      </w:r>
-      <w:proofErr w:type="spellStart"/>
-      <w:r>
-        <w:rPr>
-          <w:b/>
-          <w:bCs/>
-        </w:rPr>
-        <w:t>len</w:t>
-      </w:r>
-      <w:proofErr w:type="spellEnd"/>
-      <w:r>
-        <w:rPr>
-          <w:b/>
-          <w:bCs/>
-        </w:rPr>
-        <w:t xml:space="preserve"> = </w:t>
-      </w:r>
-      <w:proofErr w:type="spellStart"/>
-      <w:r>
-        <w:rPr>
-          <w:b/>
-          <w:bCs/>
-        </w:rPr>
-        <w:t>strlen</w:t>
-      </w:r>
-      <w:proofErr w:type="spellEnd"/>
-      <w:r>
-        <w:rPr>
-          <w:b/>
-          <w:bCs/>
-        </w:rPr>
-        <w:t>(str);</w:t>
-      </w:r>
-    </w:p>
-    <w:p>
-      <w:pPr>
-        <w:spacing w:before="120" w:after="0" w:line="240" w:lineRule="auto"/>
-        <w:ind w:left="0" w:firstLine="0"/>
-        <w:rPr>
-          <w:b/>
-          <w:bCs/>
-        </w:rPr>
-      </w:pPr>
-    </w:p>
-    <w:p>
-      <w:pPr>
-        <w:spacing w:before="120" w:after="0" w:line="240" w:lineRule="auto"/>
-        <w:ind w:left="0" w:firstLine="0"/>
-        <w:rPr>
-          <w:b/>
-          <w:bCs/>
-        </w:rPr>
-      </w:pPr>
-      <w:r>
-        <w:rPr>
-          <w:b/>
-          <w:bCs/>
-        </w:rPr>
-        <w:t xml:space="preserve">    //push all characters of the string one by one</w:t>
-      </w:r>
-    </w:p>
-    <w:p>
-      <w:pPr>
-        <w:spacing w:before="120" w:after="0" w:line="240" w:lineRule="auto"/>
-        <w:ind w:left="0" w:firstLine="0"/>
-        <w:rPr>
-          <w:b/>
-          <w:bCs/>
-        </w:rPr>
-      </w:pPr>
-      <w:r>
-        <w:rPr>
-          <w:b/>
-          <w:bCs/>
-        </w:rPr>
-        <w:t xml:space="preserve">    for (int </w:t>
-      </w:r>
-      <w:proofErr w:type="spellStart"/>
-      <w:r>
-        <w:rPr>
-          <w:b/>
-          <w:bCs/>
-        </w:rPr>
-        <w:t>i</w:t>
-      </w:r>
-      <w:proofErr w:type="spellEnd"/>
-      <w:r>
-        <w:rPr>
-          <w:b/>
-          <w:bCs/>
-        </w:rPr>
-        <w:t xml:space="preserve"> = 0; </w:t>
-      </w:r>
-      <w:proofErr w:type="spellStart"/>
-      <w:r>
-        <w:rPr>
-          <w:b/>
-          <w:bCs/>
-        </w:rPr>
-        <w:t>i</w:t>
-      </w:r>
-      <w:proofErr w:type="spellEnd"/>
-      <w:r>
-        <w:rPr>
-          <w:b/>
-          <w:bCs/>
-        </w:rPr>
-        <w:t xml:space="preserve"> &lt; </w:t>
-      </w:r>
-      <w:proofErr w:type="spellStart"/>
-      <w:r>
-        <w:rPr>
-          <w:b/>
-          <w:bCs/>
-        </w:rPr>
-        <w:t>len</w:t>
-      </w:r>
-      <w:proofErr w:type="spellEnd"/>
-      <w:r>
-        <w:rPr>
-          <w:b/>
-          <w:bCs/>
-        </w:rPr>
-        <w:t xml:space="preserve">; </w:t>
-      </w:r>
-      <w:proofErr w:type="spellStart"/>
-      <w:r>
-        <w:rPr>
-          <w:b/>
-          <w:bCs/>
-        </w:rPr>
-        <w:t>i</w:t>
-      </w:r>
-      <w:proofErr w:type="spellEnd"/>
-      <w:r>
-        <w:rPr>
-          <w:b/>
-          <w:bCs/>
-        </w:rPr>
-        <w:t>++)</w:t>
-      </w:r>
-    </w:p>
-    <w:p>
-      <w:pPr>
-        <w:spacing w:before="120" w:after="0" w:line="240" w:lineRule="auto"/>
-        <w:ind w:left="0" w:firstLine="0"/>
-        <w:rPr>
-          <w:b/>
-          <w:bCs/>
-        </w:rPr>
-      </w:pPr>
-      <w:r>
-        <w:rPr>
-          <w:b/>
-          <w:bCs/>
-        </w:rPr>
-        <w:t xml:space="preserve">        push(str[</w:t>
-      </w:r>
-      <w:proofErr w:type="spellStart"/>
-      <w:r>
-        <w:rPr>
-          <w:b/>
-          <w:bCs/>
-        </w:rPr>
-        <w:t>i</w:t>
-      </w:r>
-      <w:proofErr w:type="spellEnd"/>
-      <w:r>
-        <w:rPr>
-          <w:b/>
-          <w:bCs/>
-        </w:rPr>
-        <w:t>]);</w:t>
-      </w:r>
-    </w:p>
-    <w:p>
-      <w:pPr>
-        <w:spacing w:before="120" w:after="0" w:line="240" w:lineRule="auto"/>
-        <w:ind w:left="0" w:firstLine="0"/>
-        <w:rPr>
-          <w:b/>
-          <w:bCs/>
-        </w:rPr>
-      </w:pPr>
-    </w:p>
-    <w:p>
-      <w:pPr>
-        <w:spacing w:before="120" w:after="0" w:line="240" w:lineRule="auto"/>
-        <w:ind w:left="0" w:firstLine="0"/>
-        <w:rPr>
-          <w:b/>
-          <w:bCs/>
-        </w:rPr>
-      </w:pPr>
-      <w:r>
-        <w:rPr>
-          <w:b/>
-          <w:bCs/>
-        </w:rPr>
-        <w:t xml:space="preserve">    //pop all characters of the string one by one and store in same string</w:t>
-      </w:r>
-    </w:p>
-    <w:p>
-      <w:pPr>
-        <w:spacing w:before="120" w:after="0" w:line="240" w:lineRule="auto"/>
-        <w:ind w:left="0" w:firstLine="0"/>
-        <w:rPr>
-          <w:b/>
-          <w:bCs/>
-        </w:rPr>
-      </w:pPr>
-      <w:r>
-        <w:rPr>
-          <w:b/>
-          <w:bCs/>
-        </w:rPr>
-        <w:t xml:space="preserve">    for (int </w:t>
-      </w:r>
-      <w:proofErr w:type="spellStart"/>
-      <w:r>
-        <w:rPr>
-          <w:b/>
-          <w:bCs/>
-        </w:rPr>
-        <w:t>i</w:t>
-      </w:r>
-      <w:proofErr w:type="spellEnd"/>
-      <w:r>
-        <w:rPr>
-          <w:b/>
-          <w:bCs/>
-        </w:rPr>
-        <w:t xml:space="preserve"> = 0; </w:t>
-      </w:r>
-      <w:proofErr w:type="spellStart"/>
-      <w:r>
-        <w:rPr>
-          <w:b/>
-          <w:bCs/>
-        </w:rPr>
-        <w:t>i</w:t>
-      </w:r>
-      <w:proofErr w:type="spellEnd"/>
-      <w:r>
-        <w:rPr>
-          <w:b/>
-          <w:bCs/>
-        </w:rPr>
-        <w:t xml:space="preserve"> &lt; </w:t>
-      </w:r>
-      <w:proofErr w:type="spellStart"/>
-      <w:r>
-        <w:rPr>
-          <w:b/>
-          <w:bCs/>
-        </w:rPr>
-        <w:t>len</w:t>
-      </w:r>
-      <w:proofErr w:type="spellEnd"/>
-      <w:r>
-        <w:rPr>
-          <w:b/>
-          <w:bCs/>
-        </w:rPr>
-        <w:t xml:space="preserve">; </w:t>
-      </w:r>
-      <w:proofErr w:type="spellStart"/>
-      <w:r>
-        <w:rPr>
-          <w:b/>
-          <w:bCs/>
-        </w:rPr>
-        <w:t>i</w:t>
-      </w:r>
-      <w:proofErr w:type="spellEnd"/>
-      <w:r>
-        <w:rPr>
-          <w:b/>
-          <w:bCs/>
-        </w:rPr>
-        <w:t>++)</w:t>
-      </w:r>
-    </w:p>
-    <w:p>
-      <w:pPr>
-        <w:spacing w:before="120" w:after="0" w:line="240" w:lineRule="auto"/>
-        <w:ind w:left="0" w:firstLine="0"/>
-        <w:rPr>
-          <w:b/>
-          <w:bCs/>
-        </w:rPr>
-      </w:pPr>
-      <w:r>
-        <w:rPr>
-          <w:b/>
-          <w:bCs/>
-        </w:rPr>
-        <w:t xml:space="preserve">        str[</w:t>
-      </w:r>
-      <w:proofErr w:type="spellStart"/>
-      <w:r>
-        <w:rPr>
-          <w:b/>
-          <w:bCs/>
-        </w:rPr>
-        <w:t>i</w:t>
-      </w:r>
-      <w:proofErr w:type="spellEnd"/>
-      <w:r>
-        <w:rPr>
-          <w:b/>
-          <w:bCs/>
-        </w:rPr>
-        <w:t xml:space="preserve">] = </w:t>
-      </w:r>
-      <w:proofErr w:type="gramStart"/>
-      <w:r>
-        <w:rPr>
-          <w:b/>
-          <w:bCs/>
-        </w:rPr>
-        <w:t>pop(</w:t>
-      </w:r>
-      <w:proofErr w:type="gramEnd"/>
-      <w:r>
-        <w:rPr>
-          <w:b/>
-          <w:bCs/>
-        </w:rPr>
-        <w:t>);</w:t>
-      </w:r>
-    </w:p>
-    <w:p>
-      <w:pPr>
-        <w:spacing w:before="120" w:after="0" w:line="240" w:lineRule="auto"/>
-        <w:ind w:left="0" w:firstLine="0"/>
-        <w:rPr>
-          <w:b/>
-          <w:bCs/>
-        </w:rPr>
-      </w:pPr>
-    </w:p>
-    <w:p>
-      <w:pPr>
-        <w:spacing w:before="120" w:after="0" w:line="240" w:lineRule="auto"/>
-        <w:ind w:left="0" w:firstLine="0"/>
-        <w:rPr>
-          <w:b/>
-          <w:bCs/>
-        </w:rPr>
-      </w:pPr>
-      <w:r>
-        <w:rPr>
-          <w:b/>
-          <w:bCs/>
-        </w:rPr>
-        <w:t xml:space="preserve">    //after this, str will contain reversed string</w:t>
-      </w:r>
-    </w:p>
-    <w:p>
-      <w:pPr>
-        <w:spacing w:before="120" w:after="0" w:line="240" w:lineRule="auto"/>
-        <w:ind w:left="0" w:firstLine="0"/>
-        <w:rPr>
-          <w:b/>
-          <w:bCs/>
-        </w:rPr>
-      </w:pPr>
-      <w:r>
-        <w:rPr>
-          <w:b/>
-          <w:bCs/>
-        </w:rPr>
-        <w:t>}</w:t>
-      </w:r>
-    </w:p>
-    <w:p>
-      <w:pPr>
-        <w:spacing w:before="120" w:after="0" w:line="240" w:lineRule="auto"/>
-        <w:ind w:left="0" w:firstLine="0"/>
-        <w:rPr>
-          <w:b/>
-          <w:bCs/>
-        </w:rPr>
-      </w:pPr>
-    </w:p>
-    <w:p>
-      <w:pPr>
-        <w:spacing w:before="120" w:after="0" w:line="240" w:lineRule="auto"/>
-        <w:ind w:left="0" w:firstLine="0"/>
-        <w:rPr>
-          <w:b/>
-          <w:bCs/>
-        </w:rPr>
-      </w:pPr>
-      <w:r>
-        <w:rPr>
-          <w:b/>
-          <w:bCs/>
-        </w:rPr>
-        <w:t xml:space="preserve">int </w:t>
-      </w:r>
-      <w:proofErr w:type="gramStart"/>
-      <w:r>
-        <w:rPr>
-          <w:b/>
-          <w:bCs/>
-        </w:rPr>
-        <w:t>main(</w:t>
-      </w:r>
-      <w:proofErr w:type="gramEnd"/>
-      <w:r>
-        <w:rPr>
-          <w:b/>
-          <w:bCs/>
-        </w:rPr>
-        <w:t>) {</w:t>
-      </w:r>
-    </w:p>
-    <w:p>
-      <w:pPr>
-        <w:spacing w:before="120" w:after="0" w:line="240" w:lineRule="auto"/>
-        <w:ind w:left="0" w:firstLine="0"/>
-        <w:rPr>
-          <w:b/>
-          <w:bCs/>
-        </w:rPr>
-      </w:pPr>
-      <w:r>
-        <w:rPr>
-          <w:b/>
-          <w:bCs/>
-        </w:rPr>
-        <w:t xml:space="preserve">    char </w:t>
-      </w:r>
-      <w:proofErr w:type="gramStart"/>
-      <w:r>
-        <w:rPr>
-          <w:b/>
-          <w:bCs/>
-        </w:rPr>
-        <w:t>str[</w:t>
-      </w:r>
-      <w:proofErr w:type="gramEnd"/>
-      <w:r>
-        <w:rPr>
-          <w:b/>
-          <w:bCs/>
-        </w:rPr>
-        <w:t>100];</w:t>
-      </w:r>
-    </w:p>
-    <w:p>
-      <w:pPr>
-        <w:spacing w:before="120" w:after="0" w:line="240" w:lineRule="auto"/>
-        <w:ind w:left="0" w:firstLine="0"/>
-        <w:rPr>
-          <w:b/>
-          <w:bCs/>
-        </w:rPr>
-      </w:pPr>
-      <w:r>
-        <w:rPr>
-          <w:b/>
-          <w:bCs/>
-        </w:rPr>
-        <w:t xml:space="preserve">    </w:t>
-      </w:r>
-      <w:proofErr w:type="spellStart"/>
-      <w:proofErr w:type="gramStart"/>
-      <w:r>
-        <w:rPr>
-          <w:b/>
-          <w:bCs/>
-        </w:rPr>
-        <w:t>printf</w:t>
-      </w:r>
-      <w:proofErr w:type="spellEnd"/>
-      <w:r>
-        <w:rPr>
-          <w:b/>
-          <w:bCs/>
-        </w:rPr>
-        <w:t>(</w:t>
-      </w:r>
-      <w:proofErr w:type="gramEnd"/>
-      <w:r>
-        <w:rPr>
-          <w:b/>
-          <w:bCs/>
-        </w:rPr>
-        <w:t>"Enter a string: ");</w:t>
-      </w:r>
-    </w:p>
-    <w:p>
-      <w:pPr>
-        <w:spacing w:before="120" w:after="0" w:line="240" w:lineRule="auto"/>
-        <w:ind w:left="0" w:firstLine="0"/>
-        <w:rPr>
-          <w:b/>
-          <w:bCs/>
-        </w:rPr>
-      </w:pPr>
-      <w:r>
-        <w:rPr>
-          <w:b/>
-          <w:bCs/>
-        </w:rPr>
-        <w:t xml:space="preserve">    </w:t>
-      </w:r>
-      <w:proofErr w:type="spellStart"/>
-      <w:r>
-        <w:rPr>
-          <w:b/>
-          <w:bCs/>
-        </w:rPr>
-        <w:t>scanf</w:t>
-      </w:r>
-      <w:proofErr w:type="spellEnd"/>
-      <w:r>
-        <w:rPr>
-          <w:b/>
-          <w:bCs/>
-        </w:rPr>
-        <w:t>("%[^\</w:t>
-      </w:r>
-      <w:proofErr w:type="gramStart"/>
-      <w:r>
-        <w:rPr>
-          <w:b/>
-          <w:bCs/>
-        </w:rPr>
-        <w:t>n]%</w:t>
-      </w:r>
-      <w:proofErr w:type="gramEnd"/>
-      <w:r>
-        <w:rPr>
-          <w:b/>
-          <w:bCs/>
-        </w:rPr>
-        <w:t>*c", str);</w:t>
-      </w:r>
-    </w:p>
-    <w:p>
-      <w:pPr>
-        <w:spacing w:before="120" w:after="0" w:line="240" w:lineRule="auto"/>
-        <w:ind w:left="0" w:firstLine="0"/>
-        <w:rPr>
-          <w:b/>
-          <w:bCs/>
-        </w:rPr>
-      </w:pPr>
-      <w:r>
-        <w:rPr>
-          <w:b/>
-          <w:bCs/>
-        </w:rPr>
-        <w:t xml:space="preserve">    </w:t>
-      </w:r>
-      <w:proofErr w:type="spellStart"/>
-      <w:proofErr w:type="gramStart"/>
-      <w:r>
-        <w:rPr>
-          <w:b/>
-          <w:bCs/>
-        </w:rPr>
-        <w:t>printf</w:t>
-      </w:r>
-      <w:proofErr w:type="spellEnd"/>
-      <w:r>
-        <w:rPr>
-          <w:b/>
-          <w:bCs/>
-        </w:rPr>
-        <w:t>(</w:t>
-      </w:r>
-      <w:proofErr w:type="gramEnd"/>
-      <w:r>
-        <w:rPr>
-          <w:b/>
-          <w:bCs/>
-        </w:rPr>
-        <w:t>"Original string: %s\n", str);</w:t>
-      </w:r>
-    </w:p>
-    <w:p>
-      <w:pPr>
-        <w:spacing w:before="120" w:after="0" w:line="240" w:lineRule="auto"/>
-        <w:ind w:left="0" w:firstLine="0"/>
-        <w:rPr>
-          <w:b/>
-          <w:bCs/>
-        </w:rPr>
-      </w:pPr>
-      <w:r>
-        <w:rPr>
-          <w:b/>
-          <w:bCs/>
-        </w:rPr>
-        <w:t xml:space="preserve">    </w:t>
-      </w:r>
-      <w:proofErr w:type="spellStart"/>
-      <w:r>
-        <w:rPr>
-          <w:b/>
-          <w:bCs/>
-        </w:rPr>
-        <w:t>reverseString</w:t>
-      </w:r>
-      <w:proofErr w:type="spellEnd"/>
-      <w:r>
-        <w:rPr>
-          <w:b/>
-          <w:bCs/>
-        </w:rPr>
-        <w:t>(str);</w:t>
-      </w:r>
-    </w:p>
-    <w:p>
-      <w:pPr>
-        <w:spacing w:before="120" w:after="0" w:line="240" w:lineRule="auto"/>
-        <w:ind w:left="0" w:firstLine="0"/>
-        <w:rPr>
-          <w:b/>
-          <w:bCs/>
-        </w:rPr>
-      </w:pPr>
-      <w:r>
-        <w:rPr>
-          <w:b/>
-          <w:bCs/>
-        </w:rPr>
-        <w:t xml:space="preserve">    </w:t>
-      </w:r>
-      <w:proofErr w:type="spellStart"/>
-      <w:proofErr w:type="gramStart"/>
-      <w:r>
-        <w:rPr>
-          <w:b/>
-          <w:bCs/>
-        </w:rPr>
-        <w:t>printf</w:t>
-      </w:r>
-      <w:proofErr w:type="spellEnd"/>
-      <w:r>
-        <w:rPr>
-          <w:b/>
-          <w:bCs/>
-        </w:rPr>
-        <w:t>(</w:t>
-      </w:r>
-      <w:proofErr w:type="gramEnd"/>
-      <w:r>
-        <w:rPr>
-          <w:b/>
-          <w:bCs/>
-        </w:rPr>
-        <w:t>"Reversed string: %s\n", str);</w:t>
-      </w:r>
-    </w:p>
-    <w:p>
-      <w:pPr>
-        <w:spacing w:before="120" w:after="0" w:line="240" w:lineRule="auto"/>
-        <w:ind w:left="0" w:firstLine="0"/>
-        <w:rPr>
-          <w:b/>
-          <w:bCs/>
-        </w:rPr>
-      </w:pPr>
-      <w:r>
-        <w:rPr>
-          <w:b/>
-          <w:bCs/>
-        </w:rPr>
-        <w:t xml:space="preserve">    return 0;</w:t>
-      </w:r>
-    </w:p>
-    <w:p>
-      <w:pPr>
-        <w:spacing w:before="120" w:after="0" w:line="240" w:lineRule="auto"/>
-        <w:ind w:left="0" w:firstLine="0"/>
-        <w:rPr>
-          <w:b/>
-          <w:bCs/>
-        </w:rPr>
-      </w:pPr>
-      <w:r>
-        <w:rPr>
-          <w:b/>
-          <w:bCs/>
-        </w:rPr>
-        <w:t>}</w:t>
-      </w:r>
-    </w:p>
-    <w:p>
-      <w:pPr>
-        <w:spacing w:before="120" w:after="0" w:line="240" w:lineRule="auto"/>
-        <w:ind w:left="0" w:firstLine="0"/>
-        <w:rPr>
-          <w:b/>
-          <w:bCs/>
-        </w:rPr>
-      </w:pPr>
-    </w:p>
-    <w:p>
-      <w:pPr>
-        <w:spacing w:before="120" w:after="0" w:line="240" w:lineRule="auto"/>
-        <w:ind w:left="0" w:hanging="2"/>
-        <w:rPr>
-          <w:rFonts w:ascii="Liberation Sans" w:eastAsia="Liberation Sans" w:hAnsi="Liberation Sans" w:cs="Liberation Sans"/>
-          <w:color w:val="374151"/>
-          <w:sz w:val="24"/>
-          <w:szCs w:val="24"/>
-        </w:rPr>
-      </w:pPr>
-      <w:r>
-        <w:t>Q17)</w:t>
-      </w:r>
-      <w:r>
-        <w:t xml:space="preserve"> </w:t>
-      </w:r>
-      <w:r>
-        <w:t>Y</w:t>
-      </w:r>
-      <w:r>
-        <w:t>ou are tasked with developing a program that performs number swapping</w:t>
-      </w:r>
-      <w:r>
-        <w:t xml:space="preserve"> using macr</w:t>
-      </w:r>
-      <w:r>
-        <w:t>o</w:t>
-      </w:r>
-      <w:r>
-        <w:t>s.</w:t>
-      </w:r>
-    </w:p>
-    <w:p>
-      <w:pPr>
-        <w:spacing w:before="120" w:after="0" w:line="240" w:lineRule="auto"/>
-        <w:ind w:left="0" w:hanging="2"/>
         <w:rPr>
           <w:rFonts w:ascii="Liberation Sans" w:eastAsia="Liberation Sans" w:hAnsi="Liberation Sans" w:cs="Liberation Sans"/>
           <w:color w:val="374151"/>
@@ -6426,7 +5149,7 @@
               <w:ind w:left="0" w:hanging="2"/>
             </w:pPr>
             <w:r>
-              <w:t xml:space="preserve">5 10 </w:t>
+              <w:t>{80, 90, 85, 95, 70}</w:t>
             </w:r>
           </w:p>
         </w:tc>
@@ -6440,7 +5163,37 @@
               <w:ind w:left="0" w:hanging="2"/>
             </w:pPr>
             <w:r>
-              <w:t>18 93</w:t>
+              <w:t>{8</w:t>
+            </w:r>
+            <w:r>
+              <w:t>5</w:t>
+            </w:r>
+            <w:r>
+              <w:t xml:space="preserve">, </w:t>
+            </w:r>
+            <w:r>
+              <w:t>87</w:t>
+            </w:r>
+            <w:r>
+              <w:t xml:space="preserve">, </w:t>
+            </w:r>
+            <w:r>
+              <w:t>76</w:t>
+            </w:r>
+            <w:r>
+              <w:t>, 9</w:t>
+            </w:r>
+            <w:r>
+              <w:t>0</w:t>
+            </w:r>
+            <w:r>
+              <w:t xml:space="preserve">, </w:t>
+            </w:r>
+            <w:r>
+              <w:t>6</w:t>
+            </w:r>
+            <w:r>
+              <w:t>0}</w:t>
             </w:r>
           </w:p>
         </w:tc>
@@ -6454,7 +5207,37 @@
               <w:ind w:left="0" w:hanging="2"/>
             </w:pPr>
             <w:r>
-              <w:t>9 7</w:t>
+              <w:t>{8</w:t>
+            </w:r>
+            <w:r>
+              <w:t>1</w:t>
+            </w:r>
+            <w:r>
+              <w:t>, 9</w:t>
+            </w:r>
+            <w:r>
+              <w:t>2</w:t>
+            </w:r>
+            <w:r>
+              <w:t xml:space="preserve">, </w:t>
+            </w:r>
+            <w:r>
+              <w:t>7</w:t>
+            </w:r>
+            <w:r>
+              <w:t xml:space="preserve">5, </w:t>
+            </w:r>
+            <w:r>
+              <w:t>8</w:t>
+            </w:r>
+            <w:r>
+              <w:t>5, 7</w:t>
+            </w:r>
+            <w:r>
+              <w:t>9</w:t>
+            </w:r>
+            <w:r>
+              <w:t>}</w:t>
             </w:r>
           </w:p>
         </w:tc>
@@ -6490,16 +5273,7 @@
               <w:ind w:left="0" w:hanging="2"/>
             </w:pPr>
             <w:r>
-              <w:t>Before swap: x = 5, y = 10</w:t>
-            </w:r>
-          </w:p>
-          <w:p>
-            <w:pPr>
-              <w:spacing w:before="120"/>
-              <w:ind w:left="0" w:hanging="2"/>
-            </w:pPr>
-            <w:r>
-              <w:t>After swap: x = 10, y = 5</w:t>
+              <w:t>Average grade of student: 84</w:t>
             </w:r>
           </w:p>
         </w:tc>
@@ -6513,16 +5287,7 @@
               <w:ind w:left="0" w:hanging="2"/>
             </w:pPr>
             <w:r>
-              <w:t>Before swap: x = 18, y = 93</w:t>
-            </w:r>
-          </w:p>
-          <w:p>
-            <w:pPr>
-              <w:spacing w:before="120"/>
-              <w:ind w:left="0" w:hanging="2"/>
-            </w:pPr>
-            <w:r>
-              <w:t>After swap: x = 93, y = 18</w:t>
+              <w:t>Average grade of student: 79.6</w:t>
             </w:r>
           </w:p>
         </w:tc>
@@ -6536,16 +5301,7 @@
               <w:ind w:left="0" w:hanging="2"/>
             </w:pPr>
             <w:r>
-              <w:t>Before swap: x = 9, y = 7</w:t>
-            </w:r>
-          </w:p>
-          <w:p>
-            <w:pPr>
-              <w:spacing w:before="120"/>
-              <w:ind w:left="0" w:hanging="2"/>
-            </w:pPr>
-            <w:r>
-              <w:t>After swap: x = 7, y = 9</w:t>
+              <w:t>Average grade of student: 82.4</w:t>
             </w:r>
           </w:p>
         </w:tc>
@@ -6556,11 +5312,9 @@
         <w:spacing w:before="120" w:after="0" w:line="240" w:lineRule="auto"/>
         <w:ind w:left="0" w:hanging="2"/>
       </w:pPr>
-      <w:proofErr w:type="gramStart"/>
       <w:r>
         <w:t>Solution :</w:t>
       </w:r>
-      <w:proofErr w:type="gramEnd"/>
     </w:p>
     <w:p>
       <w:pPr>
@@ -6576,23 +5330,7 @@
           <w:b/>
           <w:bCs/>
         </w:rPr>
-        <w:t>#include &lt;</w:t>
-      </w:r>
-      <w:proofErr w:type="spellStart"/>
-      <w:r>
-        <w:rPr>
-          <w:b/>
-          <w:bCs/>
-        </w:rPr>
-        <w:t>stdio.h</w:t>
-      </w:r>
-      <w:proofErr w:type="spellEnd"/>
-      <w:r>
-        <w:rPr>
-          <w:b/>
-          <w:bCs/>
-        </w:rPr>
-        <w:t>&gt;</w:t>
+        <w:t>#include &lt;iostream&gt;</w:t>
       </w:r>
     </w:p>
     <w:p>
@@ -6604,6 +5342,13 @@
           <w:bCs/>
         </w:rPr>
       </w:pPr>
+      <w:r>
+        <w:rPr>
+          <w:b/>
+          <w:bCs/>
+        </w:rPr>
+        <w:t>#include &lt;string&gt;</w:t>
+      </w:r>
     </w:p>
     <w:p>
       <w:pPr>
@@ -6614,29 +5359,6 @@
           <w:bCs/>
         </w:rPr>
       </w:pPr>
-      <w:r>
-        <w:rPr>
-          <w:b/>
-          <w:bCs/>
-        </w:rPr>
-        <w:t xml:space="preserve">#define </w:t>
-      </w:r>
-      <w:proofErr w:type="gramStart"/>
-      <w:r>
-        <w:rPr>
-          <w:b/>
-          <w:bCs/>
-        </w:rPr>
-        <w:t>SWAP(</w:t>
-      </w:r>
-      <w:proofErr w:type="gramEnd"/>
-      <w:r>
-        <w:rPr>
-          <w:b/>
-          <w:bCs/>
-        </w:rPr>
-        <w:t>a, b) do { \</w:t>
-      </w:r>
     </w:p>
     <w:p>
       <w:pPr>
@@ -6652,7 +5374,7 @@
           <w:b/>
           <w:bCs/>
         </w:rPr>
-        <w:t xml:space="preserve">                        int temp = (a); \</w:t>
+        <w:t>class Student {</w:t>
       </w:r>
     </w:p>
     <w:p>
@@ -6669,7 +5391,7 @@
           <w:b/>
           <w:bCs/>
         </w:rPr>
-        <w:t xml:space="preserve">                        (a) = (b); \</w:t>
+        <w:t>private:</w:t>
       </w:r>
     </w:p>
     <w:p>
@@ -6686,8 +5408,7 @@
           <w:b/>
           <w:bCs/>
         </w:rPr>
-        <w:lastRenderedPageBreak/>
-        <w:t xml:space="preserve">                        (b) = temp; \</w:t>
+        <w:t xml:space="preserve">    std::string name;</w:t>
       </w:r>
     </w:p>
     <w:p>
@@ -6704,7 +5425,7 @@
           <w:b/>
           <w:bCs/>
         </w:rPr>
-        <w:t xml:space="preserve">                    } while (0)</w:t>
+        <w:t xml:space="preserve">    int grades[5];</w:t>
       </w:r>
     </w:p>
     <w:p>
@@ -6716,6 +5437,29 @@
           <w:bCs/>
         </w:rPr>
       </w:pPr>
+      <w:r>
+        <w:rPr>
+          <w:b/>
+          <w:bCs/>
+        </w:rPr>
+        <w:t xml:space="preserve">    int </w:t>
+      </w:r>
+      <w:proofErr w:type="spellStart"/>
+      <w:r>
+        <w:rPr>
+          <w:b/>
+          <w:bCs/>
+        </w:rPr>
+        <w:t>numGrades</w:t>
+      </w:r>
+      <w:proofErr w:type="spellEnd"/>
+      <w:r>
+        <w:rPr>
+          <w:b/>
+          <w:bCs/>
+        </w:rPr>
+        <w:t>;</w:t>
+      </w:r>
     </w:p>
     <w:p>
       <w:pPr>
@@ -6731,23 +5475,7 @@
           <w:b/>
           <w:bCs/>
         </w:rPr>
-        <w:t xml:space="preserve">int </w:t>
-      </w:r>
-      <w:proofErr w:type="gramStart"/>
-      <w:r>
-        <w:rPr>
-          <w:b/>
-          <w:bCs/>
-        </w:rPr>
-        <w:t>main(</w:t>
-      </w:r>
-      <w:proofErr w:type="gramEnd"/>
-      <w:r>
-        <w:rPr>
-          <w:b/>
-          <w:bCs/>
-        </w:rPr>
-        <w:t>) {</w:t>
+        <w:t>public:</w:t>
       </w:r>
     </w:p>
     <w:p>
@@ -6764,7 +5492,39 @@
           <w:b/>
           <w:bCs/>
         </w:rPr>
-        <w:t xml:space="preserve">    int x = 5, y = 10;</w:t>
+        <w:t xml:space="preserve">    Student(const std::string&amp; n, const int* </w:t>
+      </w:r>
+      <w:proofErr w:type="spellStart"/>
+      <w:r>
+        <w:rPr>
+          <w:b/>
+          <w:bCs/>
+        </w:rPr>
+        <w:t>gradesArray</w:t>
+      </w:r>
+      <w:proofErr w:type="spellEnd"/>
+      <w:r>
+        <w:rPr>
+          <w:b/>
+          <w:bCs/>
+        </w:rPr>
+        <w:t xml:space="preserve">, int num) : name(n), </w:t>
+      </w:r>
+      <w:proofErr w:type="spellStart"/>
+      <w:r>
+        <w:rPr>
+          <w:b/>
+          <w:bCs/>
+        </w:rPr>
+        <w:t>numGrades</w:t>
+      </w:r>
+      <w:proofErr w:type="spellEnd"/>
+      <w:r>
+        <w:rPr>
+          <w:b/>
+          <w:bCs/>
+        </w:rPr>
+        <w:t>(num) {</w:t>
       </w:r>
     </w:p>
     <w:p>
@@ -6781,16 +5541,15 @@
           <w:b/>
           <w:bCs/>
         </w:rPr>
-        <w:t xml:space="preserve">    </w:t>
+        <w:t xml:space="preserve">        for (int </w:t>
       </w:r>
       <w:proofErr w:type="spellStart"/>
-      <w:proofErr w:type="gramStart"/>
-      <w:r>
-        <w:rPr>
-          <w:b/>
-          <w:bCs/>
-        </w:rPr>
-        <w:t>printf</w:t>
+      <w:r>
+        <w:rPr>
+          <w:b/>
+          <w:bCs/>
+        </w:rPr>
+        <w:t>i</w:t>
       </w:r>
       <w:proofErr w:type="spellEnd"/>
       <w:r>
@@ -6798,15 +5557,55 @@
           <w:b/>
           <w:bCs/>
         </w:rPr>
-        <w:t>(</w:t>
-      </w:r>
-      <w:proofErr w:type="gramEnd"/>
-      <w:r>
-        <w:rPr>
-          <w:b/>
-          <w:bCs/>
-        </w:rPr>
-        <w:t>"Before swap: x = %d, y = %d\n", x, y);</w:t>
+        <w:t xml:space="preserve"> = 0; </w:t>
+      </w:r>
+      <w:proofErr w:type="spellStart"/>
+      <w:r>
+        <w:rPr>
+          <w:b/>
+          <w:bCs/>
+        </w:rPr>
+        <w:t>i</w:t>
+      </w:r>
+      <w:proofErr w:type="spellEnd"/>
+      <w:r>
+        <w:rPr>
+          <w:b/>
+          <w:bCs/>
+        </w:rPr>
+        <w:t xml:space="preserve"> &lt; </w:t>
+      </w:r>
+      <w:proofErr w:type="spellStart"/>
+      <w:r>
+        <w:rPr>
+          <w:b/>
+          <w:bCs/>
+        </w:rPr>
+        <w:t>numGrades</w:t>
+      </w:r>
+      <w:proofErr w:type="spellEnd"/>
+      <w:r>
+        <w:rPr>
+          <w:b/>
+          <w:bCs/>
+        </w:rPr>
+        <w:t>; ++</w:t>
+      </w:r>
+      <w:proofErr w:type="spellStart"/>
+      <w:r>
+        <w:rPr>
+          <w:b/>
+          <w:bCs/>
+        </w:rPr>
+        <w:t>i</w:t>
+      </w:r>
+      <w:proofErr w:type="spellEnd"/>
+      <w:r>
+        <w:rPr>
+          <w:b/>
+          <w:bCs/>
+        </w:rPr>
+        <w:t>) {</w:t>
       </w:r>
     </w:p>
     <w:p>
@@ -6823,23 +5622,7 @@
           <w:b/>
           <w:bCs/>
         </w:rPr>
-        <w:t xml:space="preserve">    </w:t>
-      </w:r>
-      <w:proofErr w:type="gramStart"/>
-      <w:r>
-        <w:rPr>
-          <w:b/>
-          <w:bCs/>
-        </w:rPr>
-        <w:t>SWAP(</w:t>
-      </w:r>
-      <w:proofErr w:type="gramEnd"/>
-      <w:r>
-        <w:rPr>
-          <w:b/>
-          <w:bCs/>
-        </w:rPr>
-        <w:t>x, y); //</w:t>
+        <w:t xml:space="preserve">            grades[</w:t>
       </w:r>
       <w:proofErr w:type="spellStart"/>
       <w:r>
@@ -6847,7 +5630,7 @@
           <w:b/>
           <w:bCs/>
         </w:rPr>
-        <w:t>cal</w:t>
+        <w:t>i</w:t>
       </w:r>
       <w:proofErr w:type="spellEnd"/>
       <w:r>
@@ -6855,7 +5638,39 @@
           <w:b/>
           <w:bCs/>
         </w:rPr>
-        <w:t xml:space="preserve">  SWAP Macro</w:t>
+        <w:t xml:space="preserve">] = </w:t>
+      </w:r>
+      <w:proofErr w:type="spellStart"/>
+      <w:r>
+        <w:rPr>
+          <w:b/>
+          <w:bCs/>
+        </w:rPr>
+        <w:t>gradesArray</w:t>
+      </w:r>
+      <w:proofErr w:type="spellEnd"/>
+      <w:r>
+        <w:rPr>
+          <w:b/>
+          <w:bCs/>
+        </w:rPr>
+        <w:t>[</w:t>
+      </w:r>
+      <w:proofErr w:type="spellStart"/>
+      <w:r>
+        <w:rPr>
+          <w:b/>
+          <w:bCs/>
+        </w:rPr>
+        <w:t>i</w:t>
+      </w:r>
+      <w:proofErr w:type="spellEnd"/>
+      <w:r>
+        <w:rPr>
+          <w:b/>
+          <w:bCs/>
+        </w:rPr>
+        <w:t>];</w:t>
       </w:r>
     </w:p>
     <w:p>
@@ -6872,32 +5687,7 @@
           <w:b/>
           <w:bCs/>
         </w:rPr>
-        <w:t xml:space="preserve">    </w:t>
-      </w:r>
-      <w:proofErr w:type="spellStart"/>
-      <w:proofErr w:type="gramStart"/>
-      <w:r>
-        <w:rPr>
-          <w:b/>
-          <w:bCs/>
-        </w:rPr>
-        <w:t>printf</w:t>
-      </w:r>
-      <w:proofErr w:type="spellEnd"/>
-      <w:r>
-        <w:rPr>
-          <w:b/>
-          <w:bCs/>
-        </w:rPr>
-        <w:t>(</w:t>
-      </w:r>
-      <w:proofErr w:type="gramEnd"/>
-      <w:r>
-        <w:rPr>
-          <w:b/>
-          <w:bCs/>
-        </w:rPr>
-        <w:t>"After swap: x = %d, y = %d\n", x, y);</w:t>
+        <w:t xml:space="preserve">        }</w:t>
       </w:r>
     </w:p>
     <w:p>
@@ -6909,6 +5699,13 @@
           <w:bCs/>
         </w:rPr>
       </w:pPr>
+      <w:r>
+        <w:rPr>
+          <w:b/>
+          <w:bCs/>
+        </w:rPr>
+        <w:t xml:space="preserve">    }</w:t>
+      </w:r>
     </w:p>
     <w:p>
       <w:pPr>
@@ -6919,56 +5716,676 @@
           <w:bCs/>
         </w:rPr>
       </w:pPr>
-      <w:r>
-        <w:rPr>
-          <w:b/>
-          <w:bCs/>
-        </w:rPr>
-        <w:t xml:space="preserve">    return 0;</w:t>
-      </w:r>
     </w:p>
     <w:p>
       <w:pPr>
         <w:spacing w:before="120" w:after="0" w:line="240" w:lineRule="auto"/>
         <w:ind w:left="0" w:hanging="2"/>
-      </w:pPr>
-      <w:r>
-        <w:rPr>
-          <w:b/>
-          <w:bCs/>
-        </w:rPr>
-        <w:t>}</w:t>
+        <w:rPr>
+          <w:b/>
+          <w:bCs/>
+        </w:rPr>
+      </w:pPr>
+      <w:r>
+        <w:rPr>
+          <w:b/>
+          <w:bCs/>
+        </w:rPr>
+        <w:t xml:space="preserve">    friend double </w:t>
+      </w:r>
+      <w:proofErr w:type="spellStart"/>
+      <w:r>
+        <w:rPr>
+          <w:b/>
+          <w:bCs/>
+        </w:rPr>
+        <w:t>calculateAverageGrade</w:t>
+      </w:r>
+      <w:proofErr w:type="spellEnd"/>
+      <w:r>
+        <w:rPr>
+          <w:b/>
+          <w:bCs/>
+        </w:rPr>
+        <w:t xml:space="preserve">(const Student&amp; </w:t>
+      </w:r>
+      <w:proofErr w:type="spellStart"/>
+      <w:r>
+        <w:rPr>
+          <w:b/>
+          <w:bCs/>
+        </w:rPr>
+        <w:t>stu</w:t>
+      </w:r>
+      <w:proofErr w:type="spellEnd"/>
+      <w:r>
+        <w:rPr>
+          <w:b/>
+          <w:bCs/>
+        </w:rPr>
+        <w:t>);</w:t>
       </w:r>
     </w:p>
     <w:p>
       <w:pPr>
         <w:spacing w:before="120" w:after="0" w:line="240" w:lineRule="auto"/>
         <w:ind w:left="0" w:hanging="2"/>
-      </w:pPr>
+        <w:rPr>
+          <w:b/>
+          <w:bCs/>
+        </w:rPr>
+      </w:pPr>
+      <w:r>
+        <w:rPr>
+          <w:b/>
+          <w:bCs/>
+        </w:rPr>
+        <w:t>};</w:t>
+      </w:r>
     </w:p>
     <w:p>
       <w:pPr>
         <w:spacing w:before="120" w:after="0" w:line="240" w:lineRule="auto"/>
         <w:ind w:left="0" w:hanging="2"/>
+        <w:rPr>
+          <w:b/>
+          <w:bCs/>
+        </w:rPr>
       </w:pPr>
     </w:p>
     <w:p>
       <w:pPr>
         <w:spacing w:before="120" w:after="0" w:line="240" w:lineRule="auto"/>
         <w:ind w:left="0" w:hanging="2"/>
-      </w:pPr>
+        <w:rPr>
+          <w:b/>
+          <w:bCs/>
+        </w:rPr>
+      </w:pPr>
+      <w:r>
+        <w:rPr>
+          <w:b/>
+          <w:bCs/>
+        </w:rPr>
+        <w:t xml:space="preserve">double </w:t>
+      </w:r>
+      <w:proofErr w:type="spellStart"/>
+      <w:r>
+        <w:rPr>
+          <w:b/>
+          <w:bCs/>
+        </w:rPr>
+        <w:t>calculateAverageGrade</w:t>
+      </w:r>
+      <w:proofErr w:type="spellEnd"/>
+      <w:r>
+        <w:rPr>
+          <w:b/>
+          <w:bCs/>
+        </w:rPr>
+        <w:t xml:space="preserve">(const Student&amp; </w:t>
+      </w:r>
+      <w:proofErr w:type="spellStart"/>
+      <w:r>
+        <w:rPr>
+          <w:b/>
+          <w:bCs/>
+        </w:rPr>
+        <w:t>stu</w:t>
+      </w:r>
+      <w:proofErr w:type="spellEnd"/>
+      <w:r>
+        <w:rPr>
+          <w:b/>
+          <w:bCs/>
+        </w:rPr>
+        <w:t>) {</w:t>
+      </w:r>
     </w:p>
     <w:p>
       <w:pPr>
         <w:spacing w:before="120" w:after="0" w:line="240" w:lineRule="auto"/>
         <w:ind w:left="0" w:hanging="2"/>
-      </w:pPr>
+        <w:rPr>
+          <w:b/>
+          <w:bCs/>
+        </w:rPr>
+      </w:pPr>
+      <w:r>
+        <w:rPr>
+          <w:b/>
+          <w:bCs/>
+        </w:rPr>
+        <w:t xml:space="preserve">    if (</w:t>
+      </w:r>
+      <w:proofErr w:type="spellStart"/>
+      <w:r>
+        <w:rPr>
+          <w:b/>
+          <w:bCs/>
+        </w:rPr>
+        <w:t>stu.numGrades</w:t>
+      </w:r>
+      <w:proofErr w:type="spellEnd"/>
+      <w:r>
+        <w:rPr>
+          <w:b/>
+          <w:bCs/>
+        </w:rPr>
+        <w:t xml:space="preserve"> == 0) {</w:t>
+      </w:r>
     </w:p>
     <w:p>
       <w:pPr>
         <w:spacing w:before="120" w:after="0" w:line="240" w:lineRule="auto"/>
         <w:ind w:left="0" w:hanging="2"/>
-      </w:pPr>
+        <w:rPr>
+          <w:b/>
+          <w:bCs/>
+        </w:rPr>
+      </w:pPr>
+      <w:r>
+        <w:rPr>
+          <w:b/>
+          <w:bCs/>
+        </w:rPr>
+        <w:t xml:space="preserve">        return 0.0;</w:t>
+      </w:r>
+    </w:p>
+    <w:p>
+      <w:pPr>
+        <w:spacing w:before="120" w:after="0" w:line="240" w:lineRule="auto"/>
+        <w:ind w:left="0" w:hanging="2"/>
+        <w:rPr>
+          <w:b/>
+          <w:bCs/>
+        </w:rPr>
+      </w:pPr>
+      <w:r>
+        <w:rPr>
+          <w:b/>
+          <w:bCs/>
+        </w:rPr>
+        <w:t xml:space="preserve">    }</w:t>
+      </w:r>
+    </w:p>
+    <w:p>
+      <w:pPr>
+        <w:spacing w:before="120" w:after="0" w:line="240" w:lineRule="auto"/>
+        <w:ind w:left="0" w:hanging="2"/>
+        <w:rPr>
+          <w:b/>
+          <w:bCs/>
+        </w:rPr>
+      </w:pPr>
+    </w:p>
+    <w:p>
+      <w:pPr>
+        <w:spacing w:before="120" w:after="0" w:line="240" w:lineRule="auto"/>
+        <w:ind w:left="0" w:hanging="2"/>
+        <w:rPr>
+          <w:b/>
+          <w:bCs/>
+        </w:rPr>
+      </w:pPr>
+      <w:r>
+        <w:rPr>
+          <w:b/>
+          <w:bCs/>
+        </w:rPr>
+        <w:t xml:space="preserve">    int sum = 0;</w:t>
+      </w:r>
+    </w:p>
+    <w:p>
+      <w:pPr>
+        <w:spacing w:before="120" w:after="0" w:line="240" w:lineRule="auto"/>
+        <w:ind w:left="0" w:hanging="2"/>
+        <w:rPr>
+          <w:b/>
+          <w:bCs/>
+        </w:rPr>
+      </w:pPr>
+      <w:r>
+        <w:rPr>
+          <w:b/>
+          <w:bCs/>
+        </w:rPr>
+        <w:t xml:space="preserve">    for (int </w:t>
+      </w:r>
+      <w:proofErr w:type="spellStart"/>
+      <w:r>
+        <w:rPr>
+          <w:b/>
+          <w:bCs/>
+        </w:rPr>
+        <w:t>i</w:t>
+      </w:r>
+      <w:proofErr w:type="spellEnd"/>
+      <w:r>
+        <w:rPr>
+          <w:b/>
+          <w:bCs/>
+        </w:rPr>
+        <w:t xml:space="preserve"> = 0; </w:t>
+      </w:r>
+      <w:proofErr w:type="spellStart"/>
+      <w:r>
+        <w:rPr>
+          <w:b/>
+          <w:bCs/>
+        </w:rPr>
+        <w:t>i</w:t>
+      </w:r>
+      <w:proofErr w:type="spellEnd"/>
+      <w:r>
+        <w:rPr>
+          <w:b/>
+          <w:bCs/>
+        </w:rPr>
+        <w:t xml:space="preserve"> &lt; </w:t>
+      </w:r>
+      <w:proofErr w:type="spellStart"/>
+      <w:r>
+        <w:rPr>
+          <w:b/>
+          <w:bCs/>
+        </w:rPr>
+        <w:t>stu.numGrades</w:t>
+      </w:r>
+      <w:proofErr w:type="spellEnd"/>
+      <w:r>
+        <w:rPr>
+          <w:b/>
+          <w:bCs/>
+        </w:rPr>
+        <w:t>; ++</w:t>
+      </w:r>
+      <w:proofErr w:type="spellStart"/>
+      <w:r>
+        <w:rPr>
+          <w:b/>
+          <w:bCs/>
+        </w:rPr>
+        <w:t>i</w:t>
+      </w:r>
+      <w:proofErr w:type="spellEnd"/>
+      <w:r>
+        <w:rPr>
+          <w:b/>
+          <w:bCs/>
+        </w:rPr>
+        <w:t>) {</w:t>
+      </w:r>
+    </w:p>
+    <w:p>
+      <w:pPr>
+        <w:spacing w:before="120" w:after="0" w:line="240" w:lineRule="auto"/>
+        <w:ind w:left="0" w:hanging="2"/>
+        <w:rPr>
+          <w:b/>
+          <w:bCs/>
+        </w:rPr>
+      </w:pPr>
+      <w:r>
+        <w:rPr>
+          <w:b/>
+          <w:bCs/>
+        </w:rPr>
+        <w:t xml:space="preserve">        sum += </w:t>
+      </w:r>
+      <w:proofErr w:type="spellStart"/>
+      <w:r>
+        <w:rPr>
+          <w:b/>
+          <w:bCs/>
+        </w:rPr>
+        <w:t>stu.grades</w:t>
+      </w:r>
+      <w:proofErr w:type="spellEnd"/>
+      <w:r>
+        <w:rPr>
+          <w:b/>
+          <w:bCs/>
+        </w:rPr>
+        <w:t>[</w:t>
+      </w:r>
+      <w:proofErr w:type="spellStart"/>
+      <w:r>
+        <w:rPr>
+          <w:b/>
+          <w:bCs/>
+        </w:rPr>
+        <w:t>i</w:t>
+      </w:r>
+      <w:proofErr w:type="spellEnd"/>
+      <w:r>
+        <w:rPr>
+          <w:b/>
+          <w:bCs/>
+        </w:rPr>
+        <w:t>];</w:t>
+      </w:r>
+    </w:p>
+    <w:p>
+      <w:pPr>
+        <w:spacing w:before="120" w:after="0" w:line="240" w:lineRule="auto"/>
+        <w:ind w:left="0" w:hanging="2"/>
+        <w:rPr>
+          <w:b/>
+          <w:bCs/>
+        </w:rPr>
+      </w:pPr>
+      <w:r>
+        <w:rPr>
+          <w:b/>
+          <w:bCs/>
+        </w:rPr>
+        <w:t xml:space="preserve">    }</w:t>
+      </w:r>
+    </w:p>
+    <w:p>
+      <w:pPr>
+        <w:spacing w:before="120" w:after="0" w:line="240" w:lineRule="auto"/>
+        <w:ind w:left="0" w:hanging="2"/>
+        <w:rPr>
+          <w:b/>
+          <w:bCs/>
+        </w:rPr>
+      </w:pPr>
+    </w:p>
+    <w:p>
+      <w:pPr>
+        <w:spacing w:before="120" w:after="0" w:line="240" w:lineRule="auto"/>
+        <w:ind w:left="0" w:hanging="2"/>
+        <w:rPr>
+          <w:b/>
+          <w:bCs/>
+        </w:rPr>
+      </w:pPr>
+      <w:r>
+        <w:rPr>
+          <w:b/>
+          <w:bCs/>
+        </w:rPr>
+        <w:t xml:space="preserve">    return </w:t>
+      </w:r>
+      <w:proofErr w:type="spellStart"/>
+      <w:r>
+        <w:rPr>
+          <w:b/>
+          <w:bCs/>
+        </w:rPr>
+        <w:t>static_cast</w:t>
+      </w:r>
+      <w:proofErr w:type="spellEnd"/>
+      <w:r>
+        <w:rPr>
+          <w:b/>
+          <w:bCs/>
+        </w:rPr>
+        <w:t xml:space="preserve">&lt;double&gt;(sum) / </w:t>
+      </w:r>
+      <w:proofErr w:type="spellStart"/>
+      <w:r>
+        <w:rPr>
+          <w:b/>
+          <w:bCs/>
+        </w:rPr>
+        <w:t>stu.numGrades</w:t>
+      </w:r>
+      <w:proofErr w:type="spellEnd"/>
+      <w:r>
+        <w:rPr>
+          <w:b/>
+          <w:bCs/>
+        </w:rPr>
+        <w:t>;</w:t>
+      </w:r>
+    </w:p>
+    <w:p>
+      <w:pPr>
+        <w:spacing w:before="120" w:after="0" w:line="240" w:lineRule="auto"/>
+        <w:ind w:left="0" w:hanging="2"/>
+        <w:rPr>
+          <w:b/>
+          <w:bCs/>
+        </w:rPr>
+      </w:pPr>
+      <w:r>
+        <w:rPr>
+          <w:b/>
+          <w:bCs/>
+        </w:rPr>
+        <w:lastRenderedPageBreak/>
+        <w:t>}</w:t>
+      </w:r>
+    </w:p>
+    <w:p>
+      <w:pPr>
+        <w:spacing w:before="120" w:after="0" w:line="240" w:lineRule="auto"/>
+        <w:ind w:left="0" w:hanging="2"/>
+        <w:rPr>
+          <w:b/>
+          <w:bCs/>
+        </w:rPr>
+      </w:pPr>
+      <w:r>
+        <w:rPr>
+          <w:b/>
+          <w:bCs/>
+        </w:rPr>
+        <w:t>int main() {</w:t>
+      </w:r>
+    </w:p>
+    <w:p>
+      <w:pPr>
+        <w:spacing w:before="120" w:after="0" w:line="240" w:lineRule="auto"/>
+        <w:ind w:left="0" w:hanging="2"/>
+        <w:rPr>
+          <w:b/>
+          <w:bCs/>
+        </w:rPr>
+      </w:pPr>
+      <w:r>
+        <w:rPr>
+          <w:b/>
+          <w:bCs/>
+        </w:rPr>
+        <w:t xml:space="preserve">    const int </w:t>
+      </w:r>
+      <w:proofErr w:type="spellStart"/>
+      <w:r>
+        <w:rPr>
+          <w:b/>
+          <w:bCs/>
+        </w:rPr>
+        <w:t>gradesArray</w:t>
+      </w:r>
+      <w:proofErr w:type="spellEnd"/>
+      <w:r>
+        <w:rPr>
+          <w:b/>
+          <w:bCs/>
+        </w:rPr>
+        <w:t>[] = {80, 90, 85, 95, 70};</w:t>
+      </w:r>
+    </w:p>
+    <w:p>
+      <w:pPr>
+        <w:spacing w:before="120" w:after="0" w:line="240" w:lineRule="auto"/>
+        <w:ind w:left="0" w:hanging="2"/>
+        <w:rPr>
+          <w:b/>
+          <w:bCs/>
+        </w:rPr>
+      </w:pPr>
+      <w:r>
+        <w:rPr>
+          <w:b/>
+          <w:bCs/>
+        </w:rPr>
+        <w:t xml:space="preserve">    const Student stu1("Alice", </w:t>
+      </w:r>
+      <w:proofErr w:type="spellStart"/>
+      <w:r>
+        <w:rPr>
+          <w:b/>
+          <w:bCs/>
+        </w:rPr>
+        <w:t>gradesArray</w:t>
+      </w:r>
+      <w:proofErr w:type="spellEnd"/>
+      <w:r>
+        <w:rPr>
+          <w:b/>
+          <w:bCs/>
+        </w:rPr>
+        <w:t>, 5);</w:t>
+      </w:r>
+    </w:p>
+    <w:p>
+      <w:pPr>
+        <w:spacing w:before="120" w:after="0" w:line="240" w:lineRule="auto"/>
+        <w:ind w:left="0" w:hanging="2"/>
+        <w:rPr>
+          <w:b/>
+          <w:bCs/>
+        </w:rPr>
+      </w:pPr>
+      <w:r>
+        <w:rPr>
+          <w:b/>
+          <w:bCs/>
+        </w:rPr>
+        <w:t xml:space="preserve">    double </w:t>
+      </w:r>
+      <w:proofErr w:type="spellStart"/>
+      <w:r>
+        <w:rPr>
+          <w:b/>
+          <w:bCs/>
+        </w:rPr>
+        <w:t>averageGrade</w:t>
+      </w:r>
+      <w:proofErr w:type="spellEnd"/>
+      <w:r>
+        <w:rPr>
+          <w:b/>
+          <w:bCs/>
+        </w:rPr>
+        <w:t xml:space="preserve"> = </w:t>
+      </w:r>
+      <w:proofErr w:type="spellStart"/>
+      <w:r>
+        <w:rPr>
+          <w:b/>
+          <w:bCs/>
+        </w:rPr>
+        <w:t>calculateAverageGrade</w:t>
+      </w:r>
+      <w:proofErr w:type="spellEnd"/>
+      <w:r>
+        <w:rPr>
+          <w:b/>
+          <w:bCs/>
+        </w:rPr>
+        <w:t>(stu1);</w:t>
+      </w:r>
+    </w:p>
+    <w:p>
+      <w:pPr>
+        <w:spacing w:before="120" w:after="0" w:line="240" w:lineRule="auto"/>
+        <w:ind w:left="0" w:hanging="2"/>
+        <w:rPr>
+          <w:b/>
+          <w:bCs/>
+        </w:rPr>
+      </w:pPr>
+      <w:r>
+        <w:rPr>
+          <w:b/>
+          <w:bCs/>
+        </w:rPr>
+        <w:t xml:space="preserve">    std::</w:t>
+      </w:r>
+      <w:proofErr w:type="spellStart"/>
+      <w:r>
+        <w:rPr>
+          <w:b/>
+          <w:bCs/>
+        </w:rPr>
+        <w:t>cout</w:t>
+      </w:r>
+      <w:proofErr w:type="spellEnd"/>
+      <w:r>
+        <w:rPr>
+          <w:b/>
+          <w:bCs/>
+        </w:rPr>
+        <w:t xml:space="preserve"> &lt;&lt; "Average grade of student: " &lt;&lt; </w:t>
+      </w:r>
+      <w:proofErr w:type="spellStart"/>
+      <w:r>
+        <w:rPr>
+          <w:b/>
+          <w:bCs/>
+        </w:rPr>
+        <w:t>averageGrade</w:t>
+      </w:r>
+      <w:proofErr w:type="spellEnd"/>
+      <w:r>
+        <w:rPr>
+          <w:b/>
+          <w:bCs/>
+        </w:rPr>
+        <w:t xml:space="preserve"> &lt;&lt; std::</w:t>
+      </w:r>
+      <w:proofErr w:type="spellStart"/>
+      <w:r>
+        <w:rPr>
+          <w:b/>
+          <w:bCs/>
+        </w:rPr>
+        <w:t>endl</w:t>
+      </w:r>
+      <w:proofErr w:type="spellEnd"/>
+      <w:r>
+        <w:rPr>
+          <w:b/>
+          <w:bCs/>
+        </w:rPr>
+        <w:t>;</w:t>
+      </w:r>
+    </w:p>
+    <w:p>
+      <w:pPr>
+        <w:spacing w:before="120" w:after="0" w:line="240" w:lineRule="auto"/>
+        <w:ind w:left="0" w:hanging="2"/>
+        <w:rPr>
+          <w:b/>
+          <w:bCs/>
+        </w:rPr>
+      </w:pPr>
+      <w:r>
+        <w:rPr>
+          <w:b/>
+          <w:bCs/>
+        </w:rPr>
+        <w:t xml:space="preserve">    return 0;</w:t>
+      </w:r>
+    </w:p>
+    <w:p>
+      <w:pPr>
+        <w:spacing w:before="120" w:after="0" w:line="240" w:lineRule="auto"/>
+        <w:ind w:left="0" w:hanging="2"/>
+      </w:pPr>
+      <w:r>
+        <w:rPr>
+          <w:b/>
+          <w:bCs/>
+        </w:rPr>
+        <w:t>}</w:t>
+      </w:r>
     </w:p>
     <w:p>
       <w:pPr>
@@ -6999,25 +6416,7 @@
           <w:b/>
           <w:u w:val="single"/>
         </w:rPr>
-        <w:t xml:space="preserve">SECTION-D (Coding </w:t>
-      </w:r>
-      <w:proofErr w:type="gramStart"/>
-      <w:r>
-        <w:rPr>
-          <w:rFonts w:ascii="Times New Roman" w:eastAsia="Times New Roman" w:hAnsi="Times New Roman" w:cs="Times New Roman"/>
-          <w:b/>
-          <w:u w:val="single"/>
-        </w:rPr>
-        <w:t>Question)(</w:t>
-      </w:r>
-      <w:proofErr w:type="gramEnd"/>
-      <w:r>
-        <w:rPr>
-          <w:rFonts w:ascii="Times New Roman" w:eastAsia="Times New Roman" w:hAnsi="Times New Roman" w:cs="Times New Roman"/>
-          <w:b/>
-          <w:u w:val="single"/>
-        </w:rPr>
-        <w:t>1x10 mark=10 mark)</w:t>
+        <w:t>SECTION-D (Coding Question)(1x10 mark=10 mark)</w:t>
       </w:r>
     </w:p>
     <w:p>
@@ -7032,39 +6431,7 @@
         <w:ind w:left="0" w:hanging="2"/>
       </w:pPr>
       <w:r>
-        <w:t>Q18)</w:t>
-      </w:r>
-      <w:r>
-        <w:t xml:space="preserve"> </w:t>
-      </w:r>
-      <w:r>
-        <w:t xml:space="preserve">You are given an array of integers </w:t>
-      </w:r>
-      <w:proofErr w:type="spellStart"/>
-      <w:r>
-        <w:t>nums</w:t>
-      </w:r>
-      <w:proofErr w:type="spellEnd"/>
-      <w:r>
-        <w:t>, there is a sliding window of size k which is moving from the very left of</w:t>
-      </w:r>
-    </w:p>
-    <w:p>
-      <w:pPr>
-        <w:spacing w:before="120" w:after="0" w:line="240" w:lineRule="auto"/>
-        <w:ind w:left="0" w:hanging="2"/>
-      </w:pPr>
-      <w:r>
-        <w:t>the array to the very right. You can only see the k numbers in the window. Each time the sliding window moves right by one position.</w:t>
-      </w:r>
-    </w:p>
-    <w:p>
-      <w:pPr>
-        <w:spacing w:before="120" w:after="0" w:line="240" w:lineRule="auto"/>
-        <w:ind w:left="0" w:hanging="2"/>
-      </w:pPr>
-      <w:r>
-        <w:t>Return the max sliding window.</w:t>
+        <w:t>Q18) You are working on a student record management system for a school, and you need to create a C++ program to compare the age of two students and find the older student based on their ages.</w:t>
       </w:r>
     </w:p>
     <w:p>
@@ -7182,19 +6549,20 @@
           </w:tcPr>
           <w:p>
             <w:pPr>
+              <w:spacing w:before="120" w:after="0" w:line="240" w:lineRule="auto"/>
+              <w:ind w:left="0" w:hanging="2"/>
+            </w:pPr>
+            <w:r>
+              <w:t>student1=("Alice", 21)</w:t>
+            </w:r>
+          </w:p>
+          <w:p>
+            <w:pPr>
               <w:spacing w:before="120"/>
               <w:ind w:left="0" w:hanging="2"/>
             </w:pPr>
             <w:r>
-              <w:t>[1,</w:t>
-            </w:r>
-            <w:proofErr w:type="gramStart"/>
-            <w:r>
-              <w:t>3,-</w:t>
-            </w:r>
-            <w:proofErr w:type="gramEnd"/>
-            <w:r>
-              <w:t>1,-3,5,3,6,7], k = 3</w:t>
+              <w:t>student2=("Bob", 23)</w:t>
             </w:r>
           </w:p>
         </w:tc>
@@ -7204,17 +6572,28 @@
           </w:tcPr>
           <w:p>
             <w:pPr>
+              <w:spacing w:before="120" w:after="0" w:line="240" w:lineRule="auto"/>
+              <w:ind w:left="0" w:hanging="2"/>
+            </w:pPr>
+            <w:r>
+              <w:t>student1=("</w:t>
+            </w:r>
+            <w:proofErr w:type="spellStart"/>
+            <w:r>
+              <w:t>Reha</w:t>
+            </w:r>
+            <w:proofErr w:type="spellEnd"/>
+            <w:r>
+              <w:t>", 22)</w:t>
+            </w:r>
+          </w:p>
+          <w:p>
+            <w:pPr>
               <w:spacing w:before="120"/>
               <w:ind w:left="0" w:hanging="2"/>
             </w:pPr>
             <w:r>
-              <w:t>[</w:t>
-            </w:r>
-            <w:r>
-              <w:t>2, 3, 0, -6, 4, 3</w:t>
-            </w:r>
-            <w:r>
-              <w:t>], k = 3</w:t>
+              <w:t>student2=("Gaurav", 26)</w:t>
             </w:r>
           </w:p>
         </w:tc>
@@ -7224,20 +6603,20 @@
           </w:tcPr>
           <w:p>
             <w:pPr>
+              <w:spacing w:before="120" w:after="0" w:line="240" w:lineRule="auto"/>
+              <w:ind w:left="0" w:hanging="2"/>
+            </w:pPr>
+            <w:r>
+              <w:t>student1=("Emma", 20)</w:t>
+            </w:r>
+          </w:p>
+          <w:p>
+            <w:pPr>
               <w:spacing w:before="120"/>
               <w:ind w:left="0" w:hanging="2"/>
             </w:pPr>
             <w:r>
-              <w:t>[</w:t>
-            </w:r>
-            <w:r>
-              <w:t>2, 3, 0, -6, 4, 3</w:t>
-            </w:r>
-            <w:r>
-              <w:t xml:space="preserve">], k = </w:t>
-            </w:r>
-            <w:r>
-              <w:t>2</w:t>
+              <w:t>student2=("Shiva", 19)</w:t>
             </w:r>
           </w:p>
         </w:tc>
@@ -7273,7 +6652,7 @@
               <w:ind w:left="0" w:hanging="2"/>
             </w:pPr>
             <w:r>
-              <w:t>[3,3,5,5,6,7]</w:t>
+              <w:t>Older Student: Bob, Age: 23</w:t>
             </w:r>
           </w:p>
         </w:tc>
@@ -7287,13 +6666,16 @@
               <w:ind w:left="0" w:hanging="2"/>
             </w:pPr>
             <w:r>
-              <w:t>[3,3,</w:t>
+              <w:t xml:space="preserve">Older Student: </w:t>
             </w:r>
             <w:r>
-              <w:t>4,4</w:t>
+              <w:t>Gaurav</w:t>
             </w:r>
             <w:r>
-              <w:t>]</w:t>
+              <w:t>, Age: 2</w:t>
+            </w:r>
+            <w:r>
+              <w:t>6</w:t>
             </w:r>
           </w:p>
         </w:tc>
@@ -7307,13 +6689,16 @@
               <w:ind w:left="0" w:hanging="2"/>
             </w:pPr>
             <w:r>
-              <w:t>[3,3,</w:t>
+              <w:t xml:space="preserve">Older Student: </w:t>
             </w:r>
             <w:r>
-              <w:t>0,4,4</w:t>
+              <w:t>Emma</w:t>
             </w:r>
             <w:r>
-              <w:t>]</w:t>
+              <w:t>, Age: 2</w:t>
+            </w:r>
+            <w:r>
+              <w:t>0</w:t>
             </w:r>
           </w:p>
         </w:tc>
@@ -7336,11 +6721,9 @@
         <w:spacing w:before="120" w:after="0" w:line="240" w:lineRule="auto"/>
         <w:ind w:left="0" w:hanging="2"/>
       </w:pPr>
-      <w:proofErr w:type="gramStart"/>
       <w:r>
         <w:t>Solution :</w:t>
       </w:r>
-      <w:proofErr w:type="gramEnd"/>
     </w:p>
     <w:p>
       <w:pPr>
@@ -7366,7 +6749,7 @@
           <w:b/>
           <w:bCs/>
         </w:rPr>
-        <w:t>#include&lt;stdio.h&gt;</w:t>
+        <w:t>#include &lt;iostream&gt;</w:t>
       </w:r>
     </w:p>
     <w:p>
@@ -7383,7 +6766,7 @@
           <w:b/>
           <w:bCs/>
         </w:rPr>
-        <w:t>#include&lt;stdlib.h&gt;</w:t>
+        <w:t>#include &lt;string&gt;</w:t>
       </w:r>
     </w:p>
     <w:p>
@@ -7395,29 +6778,6 @@
           <w:bCs/>
         </w:rPr>
       </w:pPr>
-      <w:r>
-        <w:rPr>
-          <w:b/>
-          <w:bCs/>
-        </w:rPr>
-        <w:t>#</w:t>
-      </w:r>
-      <w:proofErr w:type="gramStart"/>
-      <w:r>
-        <w:rPr>
-          <w:b/>
-          <w:bCs/>
-        </w:rPr>
-        <w:t>define</w:t>
-      </w:r>
-      <w:proofErr w:type="gramEnd"/>
-      <w:r>
-        <w:rPr>
-          <w:b/>
-          <w:bCs/>
-        </w:rPr>
-        <w:t xml:space="preserve"> MAX_SIZE 100</w:t>
-      </w:r>
     </w:p>
     <w:p>
       <w:pPr>
@@ -7428,6 +6788,13 @@
           <w:bCs/>
         </w:rPr>
       </w:pPr>
+      <w:r>
+        <w:rPr>
+          <w:b/>
+          <w:bCs/>
+        </w:rPr>
+        <w:t>class Student {</w:t>
+      </w:r>
     </w:p>
     <w:p>
       <w:pPr>
@@ -7443,33 +6810,7 @@
           <w:b/>
           <w:bCs/>
         </w:rPr>
-        <w:lastRenderedPageBreak/>
-        <w:t xml:space="preserve">int </w:t>
-      </w:r>
-      <w:proofErr w:type="spellStart"/>
-      <w:proofErr w:type="gramStart"/>
-      <w:r>
-        <w:rPr>
-          <w:b/>
-          <w:bCs/>
-        </w:rPr>
-        <w:t>adjMatrix</w:t>
-      </w:r>
-      <w:proofErr w:type="spellEnd"/>
-      <w:r>
-        <w:rPr>
-          <w:b/>
-          <w:bCs/>
-        </w:rPr>
-        <w:t>[</w:t>
-      </w:r>
-      <w:proofErr w:type="gramEnd"/>
-      <w:r>
-        <w:rPr>
-          <w:b/>
-          <w:bCs/>
-        </w:rPr>
-        <w:t>MAX_SIZE][MAX_SIZE];</w:t>
+        <w:t>public:</w:t>
       </w:r>
     </w:p>
     <w:p>
@@ -7486,23 +6827,7 @@
           <w:b/>
           <w:bCs/>
         </w:rPr>
-        <w:t xml:space="preserve">int </w:t>
-      </w:r>
-      <w:proofErr w:type="gramStart"/>
-      <w:r>
-        <w:rPr>
-          <w:b/>
-          <w:bCs/>
-        </w:rPr>
-        <w:t>visited[</w:t>
-      </w:r>
-      <w:proofErr w:type="gramEnd"/>
-      <w:r>
-        <w:rPr>
-          <w:b/>
-          <w:bCs/>
-        </w:rPr>
-        <w:t>MAX_SIZE];</w:t>
+        <w:t xml:space="preserve">    std::string name;</w:t>
       </w:r>
     </w:p>
     <w:p>
@@ -7514,6 +6839,13 @@
           <w:bCs/>
         </w:rPr>
       </w:pPr>
+      <w:r>
+        <w:rPr>
+          <w:b/>
+          <w:bCs/>
+        </w:rPr>
+        <w:t xml:space="preserve">    int age;</w:t>
+      </w:r>
     </w:p>
     <w:p>
       <w:pPr>
@@ -7539,7 +6871,7 @@
           <w:b/>
           <w:bCs/>
         </w:rPr>
-        <w:t>struct queue</w:t>
+        <w:t xml:space="preserve">    Student(const std::string&amp; n, int a) : name(n), age(a) {}</w:t>
       </w:r>
     </w:p>
     <w:p>
@@ -7556,7 +6888,7 @@
           <w:b/>
           <w:bCs/>
         </w:rPr>
-        <w:t>{</w:t>
+        <w:t>};</w:t>
       </w:r>
     </w:p>
     <w:p>
@@ -7568,13 +6900,6 @@
           <w:bCs/>
         </w:rPr>
       </w:pPr>
-      <w:r>
-        <w:rPr>
-          <w:b/>
-          <w:bCs/>
-        </w:rPr>
-        <w:t xml:space="preserve">    int size;</w:t>
-      </w:r>
     </w:p>
     <w:p>
       <w:pPr>
@@ -7590,7 +6915,7 @@
           <w:b/>
           <w:bCs/>
         </w:rPr>
-        <w:t xml:space="preserve">    int f;</w:t>
+        <w:t>// Function to find the older student and return a new Student</w:t>
       </w:r>
     </w:p>
     <w:p>
@@ -7607,7 +6932,23 @@
           <w:b/>
           <w:bCs/>
         </w:rPr>
-        <w:t xml:space="preserve">    int r;</w:t>
+        <w:t xml:space="preserve">Student </w:t>
+      </w:r>
+      <w:proofErr w:type="spellStart"/>
+      <w:r>
+        <w:rPr>
+          <w:b/>
+          <w:bCs/>
+        </w:rPr>
+        <w:t>findOlderStudent</w:t>
+      </w:r>
+      <w:proofErr w:type="spellEnd"/>
+      <w:r>
+        <w:rPr>
+          <w:b/>
+          <w:bCs/>
+        </w:rPr>
+        <w:t>(const Student&amp; s1, const Student&amp; s2) {</w:t>
       </w:r>
     </w:p>
     <w:p>
@@ -7624,23 +6965,7 @@
           <w:b/>
           <w:bCs/>
         </w:rPr>
-        <w:t xml:space="preserve">    int* </w:t>
-      </w:r>
-      <w:proofErr w:type="spellStart"/>
-      <w:r>
-        <w:rPr>
-          <w:b/>
-          <w:bCs/>
-        </w:rPr>
-        <w:t>arr</w:t>
-      </w:r>
-      <w:proofErr w:type="spellEnd"/>
-      <w:r>
-        <w:rPr>
-          <w:b/>
-          <w:bCs/>
-        </w:rPr>
-        <w:t>;</w:t>
+        <w:t xml:space="preserve">    if (s1.age &gt;= s2.age) {</w:t>
       </w:r>
     </w:p>
     <w:p>
@@ -7657,7 +6982,7 @@
           <w:b/>
           <w:bCs/>
         </w:rPr>
-        <w:t>};</w:t>
+        <w:t xml:space="preserve">        return Student(s1.name, s1.age);</w:t>
       </w:r>
     </w:p>
     <w:p>
@@ -7669,6 +6994,13 @@
           <w:bCs/>
         </w:rPr>
       </w:pPr>
+      <w:r>
+        <w:rPr>
+          <w:b/>
+          <w:bCs/>
+        </w:rPr>
+        <w:t xml:space="preserve">    } else {</w:t>
+      </w:r>
     </w:p>
     <w:p>
       <w:pPr>
@@ -7684,7 +7016,7 @@
           <w:b/>
           <w:bCs/>
         </w:rPr>
-        <w:t>//check if queue is empty</w:t>
+        <w:t xml:space="preserve">        return Student(s2.name, s2.age);</w:t>
       </w:r>
     </w:p>
     <w:p>
@@ -7701,32 +7033,8 @@
           <w:b/>
           <w:bCs/>
         </w:rPr>
-        <w:t xml:space="preserve">int </w:t>
-      </w:r>
-      <w:proofErr w:type="spellStart"/>
-      <w:proofErr w:type="gramStart"/>
-      <w:r>
-        <w:rPr>
-          <w:b/>
-          <w:bCs/>
-        </w:rPr>
-        <w:t>isEmpty</w:t>
-      </w:r>
-      <w:proofErr w:type="spellEnd"/>
-      <w:r>
-        <w:rPr>
-          <w:b/>
-          <w:bCs/>
-        </w:rPr>
-        <w:t>(</w:t>
-      </w:r>
-      <w:proofErr w:type="gramEnd"/>
-      <w:r>
-        <w:rPr>
-          <w:b/>
-          <w:bCs/>
-        </w:rPr>
-        <w:t>struct queue *q){</w:t>
+        <w:lastRenderedPageBreak/>
+        <w:t xml:space="preserve">    }</w:t>
       </w:r>
     </w:p>
     <w:p>
@@ -7743,17 +7051,8 @@
           <w:b/>
           <w:bCs/>
         </w:rPr>
-        <w:t xml:space="preserve">    if(q-&gt;r==q-&gt;</w:t>
-      </w:r>
-      <w:proofErr w:type="gramStart"/>
-      <w:r>
-        <w:rPr>
-          <w:b/>
-          <w:bCs/>
-        </w:rPr>
-        <w:t>f){</w:t>
-      </w:r>
-      <w:proofErr w:type="gramEnd"/>
+        <w:t>}</w:t>
+      </w:r>
     </w:p>
     <w:p>
       <w:pPr>
@@ -7764,13 +7063,6 @@
           <w:bCs/>
         </w:rPr>
       </w:pPr>
-      <w:r>
-        <w:rPr>
-          <w:b/>
-          <w:bCs/>
-        </w:rPr>
-        <w:t xml:space="preserve">        return 1;</w:t>
-      </w:r>
     </w:p>
     <w:p>
       <w:pPr>
@@ -7786,7 +7078,7 @@
           <w:b/>
           <w:bCs/>
         </w:rPr>
-        <w:t xml:space="preserve">    }</w:t>
+        <w:t>int main() {</w:t>
       </w:r>
     </w:p>
     <w:p>
@@ -7803,7 +7095,7 @@
           <w:b/>
           <w:bCs/>
         </w:rPr>
-        <w:t xml:space="preserve">    return 0;</w:t>
+        <w:t xml:space="preserve">    Student student1("Alice", 21);</w:t>
       </w:r>
     </w:p>
     <w:p>
@@ -7820,7 +7112,7 @@
           <w:b/>
           <w:bCs/>
         </w:rPr>
-        <w:t>}</w:t>
+        <w:t xml:space="preserve">    Student student2("Bob", 23);</w:t>
       </w:r>
     </w:p>
     <w:p>
@@ -7847,7 +7139,39 @@
           <w:b/>
           <w:bCs/>
         </w:rPr>
-        <w:t>//check if queue is full</w:t>
+        <w:t xml:space="preserve">    Student </w:t>
+      </w:r>
+      <w:proofErr w:type="spellStart"/>
+      <w:r>
+        <w:rPr>
+          <w:b/>
+          <w:bCs/>
+        </w:rPr>
+        <w:t>olderStudent</w:t>
+      </w:r>
+      <w:proofErr w:type="spellEnd"/>
+      <w:r>
+        <w:rPr>
+          <w:b/>
+          <w:bCs/>
+        </w:rPr>
+        <w:t xml:space="preserve"> = </w:t>
+      </w:r>
+      <w:proofErr w:type="spellStart"/>
+      <w:r>
+        <w:rPr>
+          <w:b/>
+          <w:bCs/>
+        </w:rPr>
+        <w:t>findOlderStudent</w:t>
+      </w:r>
+      <w:proofErr w:type="spellEnd"/>
+      <w:r>
+        <w:rPr>
+          <w:b/>
+          <w:bCs/>
+        </w:rPr>
+        <w:t>(student1, student2);</w:t>
       </w:r>
     </w:p>
     <w:p>
@@ -7859,38 +7183,6 @@
           <w:bCs/>
         </w:rPr>
       </w:pPr>
-      <w:r>
-        <w:rPr>
-          <w:b/>
-          <w:bCs/>
-        </w:rPr>
-        <w:t xml:space="preserve">int </w:t>
-      </w:r>
-      <w:proofErr w:type="spellStart"/>
-      <w:proofErr w:type="gramStart"/>
-      <w:r>
-        <w:rPr>
-          <w:b/>
-          <w:bCs/>
-        </w:rPr>
-        <w:t>isFull</w:t>
-      </w:r>
-      <w:proofErr w:type="spellEnd"/>
-      <w:r>
-        <w:rPr>
-          <w:b/>
-          <w:bCs/>
-        </w:rPr>
-        <w:t>(</w:t>
-      </w:r>
-      <w:proofErr w:type="gramEnd"/>
-      <w:r>
-        <w:rPr>
-          <w:b/>
-          <w:bCs/>
-        </w:rPr>
-        <w:t>struct queue *q){</w:t>
-      </w:r>
     </w:p>
     <w:p>
       <w:pPr>
@@ -7906,17 +7198,56 @@
           <w:b/>
           <w:bCs/>
         </w:rPr>
-        <w:t xml:space="preserve">    if(q-&gt;r==q-&gt;size-</w:t>
-      </w:r>
-      <w:proofErr w:type="gramStart"/>
-      <w:r>
-        <w:rPr>
-          <w:b/>
-          <w:bCs/>
-        </w:rPr>
-        <w:t>1){</w:t>
-      </w:r>
-      <w:proofErr w:type="gramEnd"/>
+        <w:t xml:space="preserve">    std::</w:t>
+      </w:r>
+      <w:proofErr w:type="spellStart"/>
+      <w:r>
+        <w:rPr>
+          <w:b/>
+          <w:bCs/>
+        </w:rPr>
+        <w:t>cout</w:t>
+      </w:r>
+      <w:proofErr w:type="spellEnd"/>
+      <w:r>
+        <w:rPr>
+          <w:b/>
+          <w:bCs/>
+        </w:rPr>
+        <w:t xml:space="preserve"> &lt;&lt; "Older Student: " &lt;&lt; olderStudent.name &lt;&lt; ", Age: " &lt;&lt; </w:t>
+      </w:r>
+      <w:proofErr w:type="spellStart"/>
+      <w:r>
+        <w:rPr>
+          <w:b/>
+          <w:bCs/>
+        </w:rPr>
+        <w:t>olderStudent.age</w:t>
+      </w:r>
+      <w:proofErr w:type="spellEnd"/>
+      <w:r>
+        <w:rPr>
+          <w:b/>
+          <w:bCs/>
+        </w:rPr>
+        <w:t xml:space="preserve"> &lt;&lt; std::</w:t>
+      </w:r>
+      <w:proofErr w:type="spellStart"/>
+      <w:r>
+        <w:rPr>
+          <w:b/>
+          <w:bCs/>
+        </w:rPr>
+        <w:t>endl</w:t>
+      </w:r>
+      <w:proofErr w:type="spellEnd"/>
+      <w:r>
+        <w:rPr>
+          <w:b/>
+          <w:bCs/>
+        </w:rPr>
+        <w:t>;</w:t>
+      </w:r>
     </w:p>
     <w:p>
       <w:pPr>
@@ -7927,13 +7258,6 @@
           <w:bCs/>
         </w:rPr>
       </w:pPr>
-      <w:r>
-        <w:rPr>
-          <w:b/>
-          <w:bCs/>
-        </w:rPr>
-        <w:t xml:space="preserve">        return 1;</w:t>
-      </w:r>
     </w:p>
     <w:p>
       <w:pPr>
@@ -7949,2356 +7273,27 @@
           <w:b/>
           <w:bCs/>
         </w:rPr>
-        <w:t xml:space="preserve">    }</w:t>
+        <w:t xml:space="preserve">    return 0;</w:t>
       </w:r>
     </w:p>
     <w:p>
       <w:pPr>
         <w:spacing w:after="0" w:line="240" w:lineRule="auto"/>
         <w:ind w:left="0" w:hanging="2"/>
-        <w:rPr>
-          <w:b/>
-          <w:bCs/>
-        </w:rPr>
-      </w:pPr>
-      <w:r>
-        <w:rPr>
-          <w:b/>
-          <w:bCs/>
-        </w:rPr>
-        <w:t xml:space="preserve">    return 0;</w:t>
-      </w:r>
-    </w:p>
-    <w:p>
-      <w:pPr>
-        <w:spacing w:after="0" w:line="240" w:lineRule="auto"/>
+      </w:pPr>
+      <w:r>
+        <w:rPr>
+          <w:b/>
+          <w:bCs/>
+        </w:rPr>
+        <w:t>}</w:t>
+      </w:r>
+    </w:p>
+    <w:p>
+      <w:pPr>
+        <w:spacing w:before="120" w:after="0" w:line="240" w:lineRule="auto"/>
         <w:ind w:left="0" w:hanging="2"/>
-        <w:rPr>
-          <w:b/>
-          <w:bCs/>
-        </w:rPr>
-      </w:pPr>
-      <w:r>
-        <w:rPr>
-          <w:b/>
-          <w:bCs/>
-        </w:rPr>
-        <w:t>}</w:t>
-      </w:r>
-    </w:p>
-    <w:p>
-      <w:pPr>
-        <w:spacing w:after="0" w:line="240" w:lineRule="auto"/>
-        <w:ind w:left="0" w:hanging="2"/>
-        <w:rPr>
-          <w:b/>
-          <w:bCs/>
-        </w:rPr>
-      </w:pPr>
-    </w:p>
-    <w:p>
-      <w:pPr>
-        <w:spacing w:after="0" w:line="240" w:lineRule="auto"/>
-        <w:ind w:left="0" w:hanging="2"/>
-        <w:rPr>
-          <w:b/>
-          <w:bCs/>
-        </w:rPr>
-      </w:pPr>
-      <w:r>
-        <w:rPr>
-          <w:b/>
-          <w:bCs/>
-        </w:rPr>
-        <w:t>//add element in queue</w:t>
-      </w:r>
-    </w:p>
-    <w:p>
-      <w:pPr>
-        <w:spacing w:after="0" w:line="240" w:lineRule="auto"/>
-        <w:ind w:left="0" w:hanging="2"/>
-        <w:rPr>
-          <w:b/>
-          <w:bCs/>
-        </w:rPr>
-      </w:pPr>
-      <w:r>
-        <w:rPr>
-          <w:b/>
-          <w:bCs/>
-        </w:rPr>
-        <w:t xml:space="preserve">void </w:t>
-      </w:r>
-      <w:proofErr w:type="gramStart"/>
-      <w:r>
-        <w:rPr>
-          <w:b/>
-          <w:bCs/>
-        </w:rPr>
-        <w:t>enqueue(</w:t>
-      </w:r>
-      <w:proofErr w:type="gramEnd"/>
-      <w:r>
-        <w:rPr>
-          <w:b/>
-          <w:bCs/>
-        </w:rPr>
-        <w:t xml:space="preserve">struct queue *q, int </w:t>
-      </w:r>
-      <w:proofErr w:type="spellStart"/>
-      <w:r>
-        <w:rPr>
-          <w:b/>
-          <w:bCs/>
-        </w:rPr>
-        <w:t>val</w:t>
-      </w:r>
-      <w:proofErr w:type="spellEnd"/>
-      <w:r>
-        <w:rPr>
-          <w:b/>
-          <w:bCs/>
-        </w:rPr>
-        <w:t>){</w:t>
-      </w:r>
-    </w:p>
-    <w:p>
-      <w:pPr>
-        <w:spacing w:after="0" w:line="240" w:lineRule="auto"/>
-        <w:ind w:left="0" w:hanging="2"/>
-        <w:rPr>
-          <w:b/>
-          <w:bCs/>
-        </w:rPr>
-      </w:pPr>
-      <w:r>
-        <w:rPr>
-          <w:b/>
-          <w:bCs/>
-        </w:rPr>
-        <w:t xml:space="preserve">    if(</w:t>
-      </w:r>
-      <w:proofErr w:type="spellStart"/>
-      <w:r>
-        <w:rPr>
-          <w:b/>
-          <w:bCs/>
-        </w:rPr>
-        <w:t>isFull</w:t>
-      </w:r>
-      <w:proofErr w:type="spellEnd"/>
-      <w:r>
-        <w:rPr>
-          <w:b/>
-          <w:bCs/>
-        </w:rPr>
-        <w:t>(q</w:t>
-      </w:r>
-      <w:proofErr w:type="gramStart"/>
-      <w:r>
-        <w:rPr>
-          <w:b/>
-          <w:bCs/>
-        </w:rPr>
-        <w:t>)){</w:t>
-      </w:r>
-      <w:proofErr w:type="gramEnd"/>
-    </w:p>
-    <w:p>
-      <w:pPr>
-        <w:spacing w:after="0" w:line="240" w:lineRule="auto"/>
-        <w:ind w:left="0" w:hanging="2"/>
-        <w:rPr>
-          <w:b/>
-          <w:bCs/>
-        </w:rPr>
-      </w:pPr>
-      <w:r>
-        <w:rPr>
-          <w:b/>
-          <w:bCs/>
-        </w:rPr>
-        <w:t xml:space="preserve">        </w:t>
-      </w:r>
-      <w:proofErr w:type="spellStart"/>
-      <w:proofErr w:type="gramStart"/>
-      <w:r>
-        <w:rPr>
-          <w:b/>
-          <w:bCs/>
-        </w:rPr>
-        <w:t>printf</w:t>
-      </w:r>
-      <w:proofErr w:type="spellEnd"/>
-      <w:r>
-        <w:rPr>
-          <w:b/>
-          <w:bCs/>
-        </w:rPr>
-        <w:t>(</w:t>
-      </w:r>
-      <w:proofErr w:type="gramEnd"/>
-      <w:r>
-        <w:rPr>
-          <w:b/>
-          <w:bCs/>
-        </w:rPr>
-        <w:t>"This Queue is full\n");</w:t>
-      </w:r>
-    </w:p>
-    <w:p>
-      <w:pPr>
-        <w:spacing w:after="0" w:line="240" w:lineRule="auto"/>
-        <w:ind w:left="0" w:hanging="2"/>
-        <w:rPr>
-          <w:b/>
-          <w:bCs/>
-        </w:rPr>
-      </w:pPr>
-      <w:r>
-        <w:rPr>
-          <w:b/>
-          <w:bCs/>
-        </w:rPr>
-        <w:t xml:space="preserve">    }</w:t>
-      </w:r>
-    </w:p>
-    <w:p>
-      <w:pPr>
-        <w:spacing w:after="0" w:line="240" w:lineRule="auto"/>
-        <w:ind w:left="0" w:hanging="2"/>
-        <w:rPr>
-          <w:b/>
-          <w:bCs/>
-        </w:rPr>
-      </w:pPr>
-      <w:r>
-        <w:rPr>
-          <w:b/>
-          <w:bCs/>
-        </w:rPr>
-        <w:t xml:space="preserve">    </w:t>
-      </w:r>
-      <w:proofErr w:type="gramStart"/>
-      <w:r>
-        <w:rPr>
-          <w:b/>
-          <w:bCs/>
-        </w:rPr>
-        <w:t>else{</w:t>
-      </w:r>
-      <w:proofErr w:type="gramEnd"/>
-    </w:p>
-    <w:p>
-      <w:pPr>
-        <w:spacing w:after="0" w:line="240" w:lineRule="auto"/>
-        <w:ind w:left="0" w:hanging="2"/>
-        <w:rPr>
-          <w:b/>
-          <w:bCs/>
-        </w:rPr>
-      </w:pPr>
-      <w:r>
-        <w:rPr>
-          <w:b/>
-          <w:bCs/>
-        </w:rPr>
-        <w:t xml:space="preserve">        q-&gt;r++;</w:t>
-      </w:r>
-    </w:p>
-    <w:p>
-      <w:pPr>
-        <w:spacing w:after="0" w:line="240" w:lineRule="auto"/>
-        <w:ind w:left="0" w:hanging="2"/>
-        <w:rPr>
-          <w:b/>
-          <w:bCs/>
-        </w:rPr>
-      </w:pPr>
-      <w:r>
-        <w:rPr>
-          <w:b/>
-          <w:bCs/>
-        </w:rPr>
-        <w:t xml:space="preserve">        q-&gt;</w:t>
-      </w:r>
-      <w:proofErr w:type="spellStart"/>
-      <w:r>
-        <w:rPr>
-          <w:b/>
-          <w:bCs/>
-        </w:rPr>
-        <w:t>arr</w:t>
-      </w:r>
-      <w:proofErr w:type="spellEnd"/>
-      <w:r>
-        <w:rPr>
-          <w:b/>
-          <w:bCs/>
-        </w:rPr>
-        <w:t xml:space="preserve">[q-&gt;r] = </w:t>
-      </w:r>
-      <w:proofErr w:type="spellStart"/>
-      <w:r>
-        <w:rPr>
-          <w:b/>
-          <w:bCs/>
-        </w:rPr>
-        <w:t>val</w:t>
-      </w:r>
-      <w:proofErr w:type="spellEnd"/>
-      <w:r>
-        <w:rPr>
-          <w:b/>
-          <w:bCs/>
-        </w:rPr>
-        <w:t>;</w:t>
-      </w:r>
-    </w:p>
-    <w:p>
-      <w:pPr>
-        <w:spacing w:after="0" w:line="240" w:lineRule="auto"/>
-        <w:ind w:left="0" w:hanging="2"/>
-        <w:rPr>
-          <w:b/>
-          <w:bCs/>
-        </w:rPr>
-      </w:pPr>
-      <w:r>
-        <w:rPr>
-          <w:b/>
-          <w:bCs/>
-        </w:rPr>
-        <w:t xml:space="preserve">        // </w:t>
-      </w:r>
-      <w:proofErr w:type="spellStart"/>
-      <w:proofErr w:type="gramStart"/>
-      <w:r>
-        <w:rPr>
-          <w:b/>
-          <w:bCs/>
-        </w:rPr>
-        <w:t>printf</w:t>
-      </w:r>
-      <w:proofErr w:type="spellEnd"/>
-      <w:r>
-        <w:rPr>
-          <w:b/>
-          <w:bCs/>
-        </w:rPr>
-        <w:t>(</w:t>
-      </w:r>
-      <w:proofErr w:type="gramEnd"/>
-      <w:r>
-        <w:rPr>
-          <w:b/>
-          <w:bCs/>
-        </w:rPr>
-        <w:t>"</w:t>
-      </w:r>
-      <w:proofErr w:type="spellStart"/>
-      <w:r>
-        <w:rPr>
-          <w:b/>
-          <w:bCs/>
-        </w:rPr>
-        <w:t>Enqued</w:t>
-      </w:r>
-      <w:proofErr w:type="spellEnd"/>
-      <w:r>
-        <w:rPr>
-          <w:b/>
-          <w:bCs/>
-        </w:rPr>
-        <w:t xml:space="preserve"> element: %d\n", </w:t>
-      </w:r>
-      <w:proofErr w:type="spellStart"/>
-      <w:r>
-        <w:rPr>
-          <w:b/>
-          <w:bCs/>
-        </w:rPr>
-        <w:t>val</w:t>
-      </w:r>
-      <w:proofErr w:type="spellEnd"/>
-      <w:r>
-        <w:rPr>
-          <w:b/>
-          <w:bCs/>
-        </w:rPr>
-        <w:t>);</w:t>
-      </w:r>
-    </w:p>
-    <w:p>
-      <w:pPr>
-        <w:spacing w:after="0" w:line="240" w:lineRule="auto"/>
-        <w:ind w:left="0" w:hanging="2"/>
-        <w:rPr>
-          <w:b/>
-          <w:bCs/>
-        </w:rPr>
-      </w:pPr>
-      <w:r>
-        <w:rPr>
-          <w:b/>
-          <w:bCs/>
-        </w:rPr>
-        <w:t xml:space="preserve">    }</w:t>
-      </w:r>
-    </w:p>
-    <w:p>
-      <w:pPr>
-        <w:spacing w:after="0" w:line="240" w:lineRule="auto"/>
-        <w:ind w:left="0" w:hanging="2"/>
-        <w:rPr>
-          <w:b/>
-          <w:bCs/>
-        </w:rPr>
-      </w:pPr>
-      <w:r>
-        <w:rPr>
-          <w:b/>
-          <w:bCs/>
-        </w:rPr>
-        <w:t>}</w:t>
-      </w:r>
-    </w:p>
-    <w:p>
-      <w:pPr>
-        <w:spacing w:after="0" w:line="240" w:lineRule="auto"/>
-        <w:ind w:left="0" w:hanging="2"/>
-        <w:rPr>
-          <w:b/>
-          <w:bCs/>
-        </w:rPr>
-      </w:pPr>
-    </w:p>
-    <w:p>
-      <w:pPr>
-        <w:spacing w:after="0" w:line="240" w:lineRule="auto"/>
-        <w:ind w:left="0" w:hanging="2"/>
-        <w:rPr>
-          <w:b/>
-          <w:bCs/>
-        </w:rPr>
-      </w:pPr>
-      <w:r>
-        <w:rPr>
-          <w:b/>
-          <w:bCs/>
-        </w:rPr>
-        <w:t>//remove element from queue</w:t>
-      </w:r>
-    </w:p>
-    <w:p>
-      <w:pPr>
-        <w:spacing w:after="0" w:line="240" w:lineRule="auto"/>
-        <w:ind w:left="0" w:hanging="2"/>
-        <w:rPr>
-          <w:b/>
-          <w:bCs/>
-        </w:rPr>
-      </w:pPr>
-      <w:r>
-        <w:rPr>
-          <w:b/>
-          <w:bCs/>
-        </w:rPr>
-        <w:t xml:space="preserve">int </w:t>
-      </w:r>
-      <w:proofErr w:type="gramStart"/>
-      <w:r>
-        <w:rPr>
-          <w:b/>
-          <w:bCs/>
-        </w:rPr>
-        <w:t>dequeue(</w:t>
-      </w:r>
-      <w:proofErr w:type="gramEnd"/>
-      <w:r>
-        <w:rPr>
-          <w:b/>
-          <w:bCs/>
-        </w:rPr>
-        <w:t>struct queue *q){</w:t>
-      </w:r>
-    </w:p>
-    <w:p>
-      <w:pPr>
-        <w:spacing w:after="0" w:line="240" w:lineRule="auto"/>
-        <w:ind w:left="0" w:hanging="2"/>
-        <w:rPr>
-          <w:b/>
-          <w:bCs/>
-        </w:rPr>
-      </w:pPr>
-      <w:r>
-        <w:rPr>
-          <w:b/>
-          <w:bCs/>
-        </w:rPr>
-        <w:t xml:space="preserve">    int a = -1;</w:t>
-      </w:r>
-    </w:p>
-    <w:p>
-      <w:pPr>
-        <w:spacing w:after="0" w:line="240" w:lineRule="auto"/>
-        <w:ind w:left="0" w:hanging="2"/>
-        <w:rPr>
-          <w:b/>
-          <w:bCs/>
-        </w:rPr>
-      </w:pPr>
-      <w:r>
-        <w:rPr>
-          <w:b/>
-          <w:bCs/>
-        </w:rPr>
-        <w:t xml:space="preserve">    if(</w:t>
-      </w:r>
-      <w:proofErr w:type="spellStart"/>
-      <w:r>
-        <w:rPr>
-          <w:b/>
-          <w:bCs/>
-        </w:rPr>
-        <w:t>isEmpty</w:t>
-      </w:r>
-      <w:proofErr w:type="spellEnd"/>
-      <w:r>
-        <w:rPr>
-          <w:b/>
-          <w:bCs/>
-        </w:rPr>
-        <w:t>(q</w:t>
-      </w:r>
-      <w:proofErr w:type="gramStart"/>
-      <w:r>
-        <w:rPr>
-          <w:b/>
-          <w:bCs/>
-        </w:rPr>
-        <w:t>)){</w:t>
-      </w:r>
-      <w:proofErr w:type="gramEnd"/>
-    </w:p>
-    <w:p>
-      <w:pPr>
-        <w:spacing w:after="0" w:line="240" w:lineRule="auto"/>
-        <w:ind w:left="0" w:hanging="2"/>
-        <w:rPr>
-          <w:b/>
-          <w:bCs/>
-        </w:rPr>
-      </w:pPr>
-      <w:r>
-        <w:rPr>
-          <w:b/>
-          <w:bCs/>
-        </w:rPr>
-        <w:t xml:space="preserve">        </w:t>
-      </w:r>
-      <w:proofErr w:type="spellStart"/>
-      <w:proofErr w:type="gramStart"/>
-      <w:r>
-        <w:rPr>
-          <w:b/>
-          <w:bCs/>
-        </w:rPr>
-        <w:t>printf</w:t>
-      </w:r>
-      <w:proofErr w:type="spellEnd"/>
-      <w:r>
-        <w:rPr>
-          <w:b/>
-          <w:bCs/>
-        </w:rPr>
-        <w:t>(</w:t>
-      </w:r>
-      <w:proofErr w:type="gramEnd"/>
-      <w:r>
-        <w:rPr>
-          <w:b/>
-          <w:bCs/>
-        </w:rPr>
-        <w:t>"This Queue is empty\n");</w:t>
-      </w:r>
-    </w:p>
-    <w:p>
-      <w:pPr>
-        <w:spacing w:after="0" w:line="240" w:lineRule="auto"/>
-        <w:ind w:left="0" w:hanging="2"/>
-        <w:rPr>
-          <w:b/>
-          <w:bCs/>
-        </w:rPr>
-      </w:pPr>
-      <w:r>
-        <w:rPr>
-          <w:b/>
-          <w:bCs/>
-        </w:rPr>
-        <w:t xml:space="preserve">    }</w:t>
-      </w:r>
-    </w:p>
-    <w:p>
-      <w:pPr>
-        <w:spacing w:after="0" w:line="240" w:lineRule="auto"/>
-        <w:ind w:left="0" w:hanging="2"/>
-        <w:rPr>
-          <w:b/>
-          <w:bCs/>
-        </w:rPr>
-      </w:pPr>
-      <w:r>
-        <w:rPr>
-          <w:b/>
-          <w:bCs/>
-        </w:rPr>
-        <w:t xml:space="preserve">    </w:t>
-      </w:r>
-      <w:proofErr w:type="gramStart"/>
-      <w:r>
-        <w:rPr>
-          <w:b/>
-          <w:bCs/>
-        </w:rPr>
-        <w:t>else{</w:t>
-      </w:r>
-      <w:proofErr w:type="gramEnd"/>
-    </w:p>
-    <w:p>
-      <w:pPr>
-        <w:spacing w:after="0" w:line="240" w:lineRule="auto"/>
-        <w:ind w:left="0" w:hanging="2"/>
-        <w:rPr>
-          <w:b/>
-          <w:bCs/>
-        </w:rPr>
-      </w:pPr>
-      <w:r>
-        <w:rPr>
-          <w:b/>
-          <w:bCs/>
-        </w:rPr>
-        <w:t xml:space="preserve">        q-&gt;f++;</w:t>
-      </w:r>
-    </w:p>
-    <w:p>
-      <w:pPr>
-        <w:spacing w:after="0" w:line="240" w:lineRule="auto"/>
-        <w:ind w:left="0" w:hanging="2"/>
-        <w:rPr>
-          <w:b/>
-          <w:bCs/>
-        </w:rPr>
-      </w:pPr>
-      <w:r>
-        <w:rPr>
-          <w:b/>
-          <w:bCs/>
-        </w:rPr>
-        <w:t xml:space="preserve">        a = q-&gt;</w:t>
-      </w:r>
-      <w:proofErr w:type="spellStart"/>
-      <w:r>
-        <w:rPr>
-          <w:b/>
-          <w:bCs/>
-        </w:rPr>
-        <w:t>arr</w:t>
-      </w:r>
-      <w:proofErr w:type="spellEnd"/>
-      <w:r>
-        <w:rPr>
-          <w:b/>
-          <w:bCs/>
-        </w:rPr>
-        <w:t>[q-&gt;f];</w:t>
-      </w:r>
-    </w:p>
-    <w:p>
-      <w:pPr>
-        <w:spacing w:after="0" w:line="240" w:lineRule="auto"/>
-        <w:ind w:left="0" w:hanging="2"/>
-        <w:rPr>
-          <w:b/>
-          <w:bCs/>
-        </w:rPr>
-      </w:pPr>
-      <w:r>
-        <w:rPr>
-          <w:b/>
-          <w:bCs/>
-        </w:rPr>
-        <w:lastRenderedPageBreak/>
-        <w:t xml:space="preserve">    }</w:t>
-      </w:r>
-    </w:p>
-    <w:p>
-      <w:pPr>
-        <w:spacing w:after="0" w:line="240" w:lineRule="auto"/>
-        <w:ind w:left="0" w:hanging="2"/>
-        <w:rPr>
-          <w:b/>
-          <w:bCs/>
-        </w:rPr>
-      </w:pPr>
-      <w:r>
-        <w:rPr>
-          <w:b/>
-          <w:bCs/>
-        </w:rPr>
-        <w:t xml:space="preserve">    return a;</w:t>
-      </w:r>
-    </w:p>
-    <w:p>
-      <w:pPr>
-        <w:spacing w:after="0" w:line="240" w:lineRule="auto"/>
-        <w:ind w:left="0" w:hanging="2"/>
-        <w:rPr>
-          <w:b/>
-          <w:bCs/>
-        </w:rPr>
-      </w:pPr>
-      <w:r>
-        <w:rPr>
-          <w:b/>
-          <w:bCs/>
-        </w:rPr>
-        <w:t>}</w:t>
-      </w:r>
-    </w:p>
-    <w:p>
-      <w:pPr>
-        <w:spacing w:after="0" w:line="240" w:lineRule="auto"/>
-        <w:ind w:left="0" w:hanging="2"/>
-        <w:rPr>
-          <w:b/>
-          <w:bCs/>
-        </w:rPr>
-      </w:pPr>
-      <w:r>
-        <w:rPr>
-          <w:b/>
-          <w:bCs/>
-        </w:rPr>
-        <w:t xml:space="preserve">void </w:t>
-      </w:r>
-      <w:proofErr w:type="gramStart"/>
-      <w:r>
-        <w:rPr>
-          <w:b/>
-          <w:bCs/>
-        </w:rPr>
-        <w:t>BFS(</w:t>
-      </w:r>
-      <w:proofErr w:type="gramEnd"/>
-      <w:r>
-        <w:rPr>
-          <w:b/>
-          <w:bCs/>
-        </w:rPr>
-        <w:t xml:space="preserve">int </w:t>
-      </w:r>
-      <w:proofErr w:type="spellStart"/>
-      <w:r>
-        <w:rPr>
-          <w:b/>
-          <w:bCs/>
-        </w:rPr>
-        <w:t>start,int</w:t>
-      </w:r>
-      <w:proofErr w:type="spellEnd"/>
-      <w:r>
-        <w:rPr>
-          <w:b/>
-          <w:bCs/>
-        </w:rPr>
-        <w:t xml:space="preserve"> </w:t>
-      </w:r>
-      <w:proofErr w:type="spellStart"/>
-      <w:r>
-        <w:rPr>
-          <w:b/>
-          <w:bCs/>
-        </w:rPr>
-        <w:t>numVertices</w:t>
-      </w:r>
-      <w:proofErr w:type="spellEnd"/>
-      <w:r>
-        <w:rPr>
-          <w:b/>
-          <w:bCs/>
-        </w:rPr>
-        <w:t>){</w:t>
-      </w:r>
-    </w:p>
-    <w:p>
-      <w:pPr>
-        <w:spacing w:after="0" w:line="240" w:lineRule="auto"/>
-        <w:ind w:left="0" w:hanging="2"/>
-        <w:rPr>
-          <w:b/>
-          <w:bCs/>
-        </w:rPr>
-      </w:pPr>
-      <w:r>
-        <w:rPr>
-          <w:b/>
-          <w:bCs/>
-        </w:rPr>
-        <w:t xml:space="preserve">    // Initializing Queue (Array Implementation)</w:t>
-      </w:r>
-    </w:p>
-    <w:p>
-      <w:pPr>
-        <w:spacing w:after="0" w:line="240" w:lineRule="auto"/>
-        <w:ind w:left="0" w:hanging="2"/>
-        <w:rPr>
-          <w:b/>
-          <w:bCs/>
-        </w:rPr>
-      </w:pPr>
-      <w:r>
-        <w:rPr>
-          <w:b/>
-          <w:bCs/>
-        </w:rPr>
-        <w:t xml:space="preserve">    struct queue q;</w:t>
-      </w:r>
-    </w:p>
-    <w:p>
-      <w:pPr>
-        <w:spacing w:after="0" w:line="240" w:lineRule="auto"/>
-        <w:ind w:left="0" w:hanging="2"/>
-        <w:rPr>
-          <w:b/>
-          <w:bCs/>
-        </w:rPr>
-      </w:pPr>
-      <w:r>
-        <w:rPr>
-          <w:b/>
-          <w:bCs/>
-        </w:rPr>
-        <w:t xml:space="preserve">    </w:t>
-      </w:r>
-      <w:proofErr w:type="spellStart"/>
-      <w:proofErr w:type="gramStart"/>
-      <w:r>
-        <w:rPr>
-          <w:b/>
-          <w:bCs/>
-        </w:rPr>
-        <w:t>q.size</w:t>
-      </w:r>
-      <w:proofErr w:type="spellEnd"/>
-      <w:proofErr w:type="gramEnd"/>
-      <w:r>
-        <w:rPr>
-          <w:b/>
-          <w:bCs/>
-        </w:rPr>
-        <w:t xml:space="preserve"> = 400;</w:t>
-      </w:r>
-    </w:p>
-    <w:p>
-      <w:pPr>
-        <w:spacing w:after="0" w:line="240" w:lineRule="auto"/>
-        <w:ind w:left="0" w:hanging="2"/>
-        <w:rPr>
-          <w:b/>
-          <w:bCs/>
-        </w:rPr>
-      </w:pPr>
-      <w:r>
-        <w:rPr>
-          <w:b/>
-          <w:bCs/>
-        </w:rPr>
-        <w:t xml:space="preserve">    </w:t>
-      </w:r>
-      <w:proofErr w:type="spellStart"/>
-      <w:r>
-        <w:rPr>
-          <w:b/>
-          <w:bCs/>
-        </w:rPr>
-        <w:t>q.f</w:t>
-      </w:r>
-      <w:proofErr w:type="spellEnd"/>
-      <w:r>
-        <w:rPr>
-          <w:b/>
-          <w:bCs/>
-        </w:rPr>
-        <w:t xml:space="preserve"> = </w:t>
-      </w:r>
-      <w:proofErr w:type="spellStart"/>
-      <w:r>
-        <w:rPr>
-          <w:b/>
-          <w:bCs/>
-        </w:rPr>
-        <w:t>q.r</w:t>
-      </w:r>
-      <w:proofErr w:type="spellEnd"/>
-      <w:r>
-        <w:rPr>
-          <w:b/>
-          <w:bCs/>
-        </w:rPr>
-        <w:t xml:space="preserve"> = 0;</w:t>
-      </w:r>
-    </w:p>
-    <w:p>
-      <w:pPr>
-        <w:spacing w:after="0" w:line="240" w:lineRule="auto"/>
-        <w:ind w:left="0" w:hanging="2"/>
-        <w:rPr>
-          <w:b/>
-          <w:bCs/>
-        </w:rPr>
-      </w:pPr>
-      <w:r>
-        <w:rPr>
-          <w:b/>
-          <w:bCs/>
-        </w:rPr>
-        <w:t xml:space="preserve">    </w:t>
-      </w:r>
-      <w:proofErr w:type="spellStart"/>
-      <w:r>
-        <w:rPr>
-          <w:b/>
-          <w:bCs/>
-        </w:rPr>
-        <w:t>q.arr</w:t>
-      </w:r>
-      <w:proofErr w:type="spellEnd"/>
-      <w:r>
-        <w:rPr>
-          <w:b/>
-          <w:bCs/>
-        </w:rPr>
-        <w:t xml:space="preserve"> = (int*) malloc(</w:t>
-      </w:r>
-      <w:proofErr w:type="spellStart"/>
-      <w:proofErr w:type="gramStart"/>
-      <w:r>
-        <w:rPr>
-          <w:b/>
-          <w:bCs/>
-        </w:rPr>
-        <w:t>q.size</w:t>
-      </w:r>
-      <w:proofErr w:type="spellEnd"/>
-      <w:proofErr w:type="gramEnd"/>
-      <w:r>
-        <w:rPr>
-          <w:b/>
-          <w:bCs/>
-        </w:rPr>
-        <w:t>*</w:t>
-      </w:r>
-      <w:proofErr w:type="spellStart"/>
-      <w:r>
-        <w:rPr>
-          <w:b/>
-          <w:bCs/>
-        </w:rPr>
-        <w:t>sizeof</w:t>
-      </w:r>
-      <w:proofErr w:type="spellEnd"/>
-      <w:r>
-        <w:rPr>
-          <w:b/>
-          <w:bCs/>
-        </w:rPr>
-        <w:t>(int));</w:t>
-      </w:r>
-    </w:p>
-    <w:p>
-      <w:pPr>
-        <w:spacing w:after="0" w:line="240" w:lineRule="auto"/>
-        <w:ind w:left="0" w:hanging="2"/>
-        <w:rPr>
-          <w:b/>
-          <w:bCs/>
-        </w:rPr>
-      </w:pPr>
-    </w:p>
-    <w:p>
-      <w:pPr>
-        <w:spacing w:after="0" w:line="240" w:lineRule="auto"/>
-        <w:ind w:left="0" w:hanging="2"/>
-        <w:rPr>
-          <w:b/>
-          <w:bCs/>
-        </w:rPr>
-      </w:pPr>
-      <w:r>
-        <w:rPr>
-          <w:b/>
-          <w:bCs/>
-        </w:rPr>
-        <w:t xml:space="preserve">   // BFS Implementation</w:t>
-      </w:r>
-    </w:p>
-    <w:p>
-      <w:pPr>
-        <w:spacing w:after="0" w:line="240" w:lineRule="auto"/>
-        <w:ind w:left="0" w:hanging="2"/>
-        <w:rPr>
-          <w:b/>
-          <w:bCs/>
-        </w:rPr>
-      </w:pPr>
-      <w:r>
-        <w:rPr>
-          <w:b/>
-          <w:bCs/>
-        </w:rPr>
-        <w:t xml:space="preserve">    int node;</w:t>
-      </w:r>
-    </w:p>
-    <w:p>
-      <w:pPr>
-        <w:spacing w:after="0" w:line="240" w:lineRule="auto"/>
-        <w:ind w:left="0" w:hanging="2"/>
-        <w:rPr>
-          <w:b/>
-          <w:bCs/>
-        </w:rPr>
-      </w:pPr>
-      <w:r>
-        <w:rPr>
-          <w:b/>
-          <w:bCs/>
-        </w:rPr>
-        <w:t xml:space="preserve">    </w:t>
-      </w:r>
-      <w:proofErr w:type="spellStart"/>
-      <w:proofErr w:type="gramStart"/>
-      <w:r>
-        <w:rPr>
-          <w:b/>
-          <w:bCs/>
-        </w:rPr>
-        <w:t>printf</w:t>
-      </w:r>
-      <w:proofErr w:type="spellEnd"/>
-      <w:r>
-        <w:rPr>
-          <w:b/>
-          <w:bCs/>
-        </w:rPr>
-        <w:t>(</w:t>
-      </w:r>
-      <w:proofErr w:type="gramEnd"/>
-      <w:r>
-        <w:rPr>
-          <w:b/>
-          <w:bCs/>
-        </w:rPr>
-        <w:t>"%d ", start);</w:t>
-      </w:r>
-    </w:p>
-    <w:p>
-      <w:pPr>
-        <w:spacing w:after="0" w:line="240" w:lineRule="auto"/>
-        <w:ind w:left="0" w:hanging="2"/>
-        <w:rPr>
-          <w:b/>
-          <w:bCs/>
-        </w:rPr>
-      </w:pPr>
-      <w:r>
-        <w:rPr>
-          <w:b/>
-          <w:bCs/>
-        </w:rPr>
-        <w:t xml:space="preserve">    visited[start] = 1;</w:t>
-      </w:r>
-    </w:p>
-    <w:p>
-      <w:pPr>
-        <w:spacing w:after="0" w:line="240" w:lineRule="auto"/>
-        <w:ind w:left="0" w:hanging="2"/>
-        <w:rPr>
-          <w:b/>
-          <w:bCs/>
-        </w:rPr>
-      </w:pPr>
-      <w:r>
-        <w:rPr>
-          <w:b/>
-          <w:bCs/>
-        </w:rPr>
-        <w:t xml:space="preserve">    </w:t>
-      </w:r>
-      <w:proofErr w:type="gramStart"/>
-      <w:r>
-        <w:rPr>
-          <w:b/>
-          <w:bCs/>
-        </w:rPr>
-        <w:t>enqueue(</w:t>
-      </w:r>
-      <w:proofErr w:type="gramEnd"/>
-      <w:r>
-        <w:rPr>
-          <w:b/>
-          <w:bCs/>
-        </w:rPr>
-        <w:t xml:space="preserve">&amp;q, start); // Enqueue </w:t>
-      </w:r>
-      <w:proofErr w:type="spellStart"/>
-      <w:r>
-        <w:rPr>
-          <w:b/>
-          <w:bCs/>
-        </w:rPr>
-        <w:t>i</w:t>
-      </w:r>
-      <w:proofErr w:type="spellEnd"/>
-      <w:r>
-        <w:rPr>
-          <w:b/>
-          <w:bCs/>
-        </w:rPr>
-        <w:t xml:space="preserve"> for exploration</w:t>
-      </w:r>
-    </w:p>
-    <w:p>
-      <w:pPr>
-        <w:spacing w:after="0" w:line="240" w:lineRule="auto"/>
-        <w:ind w:left="0" w:hanging="2"/>
-        <w:rPr>
-          <w:b/>
-          <w:bCs/>
-        </w:rPr>
-      </w:pPr>
-      <w:r>
-        <w:rPr>
-          <w:b/>
-          <w:bCs/>
-        </w:rPr>
-        <w:t xml:space="preserve">    while </w:t>
-      </w:r>
-      <w:proofErr w:type="gramStart"/>
-      <w:r>
-        <w:rPr>
-          <w:b/>
-          <w:bCs/>
-        </w:rPr>
-        <w:t>(!</w:t>
-      </w:r>
-      <w:proofErr w:type="spellStart"/>
-      <w:r>
-        <w:rPr>
-          <w:b/>
-          <w:bCs/>
-        </w:rPr>
-        <w:t>isEmpty</w:t>
-      </w:r>
-      <w:proofErr w:type="spellEnd"/>
-      <w:proofErr w:type="gramEnd"/>
-      <w:r>
-        <w:rPr>
-          <w:b/>
-          <w:bCs/>
-        </w:rPr>
-        <w:t>(&amp;q))</w:t>
-      </w:r>
-    </w:p>
-    <w:p>
-      <w:pPr>
-        <w:spacing w:after="0" w:line="240" w:lineRule="auto"/>
-        <w:ind w:left="0" w:hanging="2"/>
-        <w:rPr>
-          <w:b/>
-          <w:bCs/>
-        </w:rPr>
-      </w:pPr>
-      <w:r>
-        <w:rPr>
-          <w:b/>
-          <w:bCs/>
-        </w:rPr>
-        <w:t xml:space="preserve">    {</w:t>
-      </w:r>
-    </w:p>
-    <w:p>
-      <w:pPr>
-        <w:spacing w:after="0" w:line="240" w:lineRule="auto"/>
-        <w:ind w:left="0" w:hanging="2"/>
-        <w:rPr>
-          <w:b/>
-          <w:bCs/>
-        </w:rPr>
-      </w:pPr>
-      <w:r>
-        <w:rPr>
-          <w:b/>
-          <w:bCs/>
-        </w:rPr>
-        <w:t xml:space="preserve">        int node = dequeue(&amp;q);</w:t>
-      </w:r>
-    </w:p>
-    <w:p>
-      <w:pPr>
-        <w:spacing w:after="0" w:line="240" w:lineRule="auto"/>
-        <w:ind w:left="0" w:hanging="2"/>
-        <w:rPr>
-          <w:b/>
-          <w:bCs/>
-        </w:rPr>
-      </w:pPr>
-      <w:r>
-        <w:rPr>
-          <w:b/>
-          <w:bCs/>
-        </w:rPr>
-        <w:t xml:space="preserve">        for (int j = 0; j &lt; </w:t>
-      </w:r>
-      <w:proofErr w:type="spellStart"/>
-      <w:r>
-        <w:rPr>
-          <w:b/>
-          <w:bCs/>
-        </w:rPr>
-        <w:t>numVertices</w:t>
-      </w:r>
-      <w:proofErr w:type="spellEnd"/>
-      <w:r>
-        <w:rPr>
-          <w:b/>
-          <w:bCs/>
-        </w:rPr>
-        <w:t xml:space="preserve">; </w:t>
-      </w:r>
-      <w:proofErr w:type="spellStart"/>
-      <w:r>
-        <w:rPr>
-          <w:b/>
-          <w:bCs/>
-        </w:rPr>
-        <w:t>j++</w:t>
-      </w:r>
-      <w:proofErr w:type="spellEnd"/>
-      <w:r>
-        <w:rPr>
-          <w:b/>
-          <w:bCs/>
-        </w:rPr>
-        <w:t>)</w:t>
-      </w:r>
-    </w:p>
-    <w:p>
-      <w:pPr>
-        <w:spacing w:after="0" w:line="240" w:lineRule="auto"/>
-        <w:ind w:left="0" w:hanging="2"/>
-        <w:rPr>
-          <w:b/>
-          <w:bCs/>
-        </w:rPr>
-      </w:pPr>
-      <w:r>
-        <w:rPr>
-          <w:b/>
-          <w:bCs/>
-        </w:rPr>
-        <w:t xml:space="preserve">        {</w:t>
-      </w:r>
-    </w:p>
-    <w:p>
-      <w:pPr>
-        <w:spacing w:after="0" w:line="240" w:lineRule="auto"/>
-        <w:ind w:left="0" w:hanging="2"/>
-        <w:rPr>
-          <w:b/>
-          <w:bCs/>
-        </w:rPr>
-      </w:pPr>
-      <w:r>
-        <w:rPr>
-          <w:b/>
-          <w:bCs/>
-        </w:rPr>
-        <w:t xml:space="preserve">            if(</w:t>
-      </w:r>
-      <w:proofErr w:type="spellStart"/>
-      <w:r>
-        <w:rPr>
-          <w:b/>
-          <w:bCs/>
-        </w:rPr>
-        <w:t>adjMatrix</w:t>
-      </w:r>
-      <w:proofErr w:type="spellEnd"/>
-      <w:r>
-        <w:rPr>
-          <w:b/>
-          <w:bCs/>
-        </w:rPr>
-        <w:t xml:space="preserve">[node][j] ==1 &amp;&amp; visited[j] == </w:t>
-      </w:r>
-      <w:proofErr w:type="gramStart"/>
-      <w:r>
-        <w:rPr>
-          <w:b/>
-          <w:bCs/>
-        </w:rPr>
-        <w:t>0){</w:t>
-      </w:r>
-      <w:proofErr w:type="gramEnd"/>
-    </w:p>
-    <w:p>
-      <w:pPr>
-        <w:spacing w:after="0" w:line="240" w:lineRule="auto"/>
-        <w:ind w:left="0" w:hanging="2"/>
-        <w:rPr>
-          <w:b/>
-          <w:bCs/>
-        </w:rPr>
-      </w:pPr>
-      <w:r>
-        <w:rPr>
-          <w:b/>
-          <w:bCs/>
-        </w:rPr>
-        <w:t xml:space="preserve">                </w:t>
-      </w:r>
-      <w:proofErr w:type="spellStart"/>
-      <w:proofErr w:type="gramStart"/>
-      <w:r>
-        <w:rPr>
-          <w:b/>
-          <w:bCs/>
-        </w:rPr>
-        <w:t>printf</w:t>
-      </w:r>
-      <w:proofErr w:type="spellEnd"/>
-      <w:r>
-        <w:rPr>
-          <w:b/>
-          <w:bCs/>
-        </w:rPr>
-        <w:t>(</w:t>
-      </w:r>
-      <w:proofErr w:type="gramEnd"/>
-      <w:r>
-        <w:rPr>
-          <w:b/>
-          <w:bCs/>
-        </w:rPr>
-        <w:t>"%d ", j);</w:t>
-      </w:r>
-    </w:p>
-    <w:p>
-      <w:pPr>
-        <w:spacing w:after="0" w:line="240" w:lineRule="auto"/>
-        <w:ind w:left="0" w:hanging="2"/>
-        <w:rPr>
-          <w:b/>
-          <w:bCs/>
-        </w:rPr>
-      </w:pPr>
-      <w:r>
-        <w:rPr>
-          <w:b/>
-          <w:bCs/>
-        </w:rPr>
-        <w:t xml:space="preserve">                visited[j] = 1;</w:t>
-      </w:r>
-    </w:p>
-    <w:p>
-      <w:pPr>
-        <w:spacing w:after="0" w:line="240" w:lineRule="auto"/>
-        <w:ind w:left="0" w:hanging="2"/>
-        <w:rPr>
-          <w:b/>
-          <w:bCs/>
-        </w:rPr>
-      </w:pPr>
-      <w:r>
-        <w:rPr>
-          <w:b/>
-          <w:bCs/>
-        </w:rPr>
-        <w:t xml:space="preserve">                </w:t>
-      </w:r>
-      <w:proofErr w:type="gramStart"/>
-      <w:r>
-        <w:rPr>
-          <w:b/>
-          <w:bCs/>
-        </w:rPr>
-        <w:t>enqueue(</w:t>
-      </w:r>
-      <w:proofErr w:type="gramEnd"/>
-      <w:r>
-        <w:rPr>
-          <w:b/>
-          <w:bCs/>
-        </w:rPr>
-        <w:t>&amp;q, j);</w:t>
-      </w:r>
-    </w:p>
-    <w:p>
-      <w:pPr>
-        <w:spacing w:after="0" w:line="240" w:lineRule="auto"/>
-        <w:ind w:left="0" w:hanging="2"/>
-        <w:rPr>
-          <w:b/>
-          <w:bCs/>
-        </w:rPr>
-      </w:pPr>
-      <w:r>
-        <w:rPr>
-          <w:b/>
-          <w:bCs/>
-        </w:rPr>
-        <w:t xml:space="preserve">            }</w:t>
-      </w:r>
-    </w:p>
-    <w:p>
-      <w:pPr>
-        <w:spacing w:after="0" w:line="240" w:lineRule="auto"/>
-        <w:ind w:left="0" w:hanging="2"/>
-        <w:rPr>
-          <w:b/>
-          <w:bCs/>
-        </w:rPr>
-      </w:pPr>
-      <w:r>
-        <w:rPr>
-          <w:b/>
-          <w:bCs/>
-        </w:rPr>
-        <w:t xml:space="preserve">        }</w:t>
-      </w:r>
-    </w:p>
-    <w:p>
-      <w:pPr>
-        <w:spacing w:after="0" w:line="240" w:lineRule="auto"/>
-        <w:ind w:left="0" w:hanging="2"/>
-        <w:rPr>
-          <w:b/>
-          <w:bCs/>
-        </w:rPr>
-      </w:pPr>
-      <w:r>
-        <w:rPr>
-          <w:b/>
-          <w:bCs/>
-        </w:rPr>
-        <w:t xml:space="preserve">    }</w:t>
-      </w:r>
-    </w:p>
-    <w:p>
-      <w:pPr>
-        <w:spacing w:after="0" w:line="240" w:lineRule="auto"/>
-        <w:ind w:left="0" w:hanging="2"/>
-        <w:rPr>
-          <w:b/>
-          <w:bCs/>
-        </w:rPr>
-      </w:pPr>
-      <w:r>
-        <w:rPr>
-          <w:b/>
-          <w:bCs/>
-        </w:rPr>
-        <w:t>}</w:t>
-      </w:r>
-    </w:p>
-    <w:p>
-      <w:pPr>
-        <w:spacing w:after="0" w:line="240" w:lineRule="auto"/>
-        <w:ind w:left="0" w:hanging="2"/>
-        <w:rPr>
-          <w:b/>
-          <w:bCs/>
-        </w:rPr>
-      </w:pPr>
-      <w:r>
-        <w:rPr>
-          <w:b/>
-          <w:bCs/>
-        </w:rPr>
-        <w:t xml:space="preserve">int </w:t>
-      </w:r>
-      <w:proofErr w:type="gramStart"/>
-      <w:r>
-        <w:rPr>
-          <w:b/>
-          <w:bCs/>
-        </w:rPr>
-        <w:t>main(</w:t>
-      </w:r>
-      <w:proofErr w:type="gramEnd"/>
-      <w:r>
-        <w:rPr>
-          <w:b/>
-          <w:bCs/>
-        </w:rPr>
-        <w:t>){</w:t>
-      </w:r>
-    </w:p>
-    <w:p>
-      <w:pPr>
-        <w:spacing w:after="0" w:line="240" w:lineRule="auto"/>
-        <w:ind w:left="0" w:hanging="2"/>
-        <w:rPr>
-          <w:b/>
-          <w:bCs/>
-        </w:rPr>
-      </w:pPr>
-      <w:r>
-        <w:rPr>
-          <w:b/>
-          <w:bCs/>
-        </w:rPr>
-        <w:t xml:space="preserve">    int </w:t>
-      </w:r>
-      <w:proofErr w:type="spellStart"/>
-      <w:r>
-        <w:rPr>
-          <w:b/>
-          <w:bCs/>
-        </w:rPr>
-        <w:t>numVertices</w:t>
-      </w:r>
-      <w:proofErr w:type="spellEnd"/>
-      <w:r>
-        <w:rPr>
-          <w:b/>
-          <w:bCs/>
-        </w:rPr>
-        <w:t>;</w:t>
-      </w:r>
-    </w:p>
-    <w:p>
-      <w:pPr>
-        <w:spacing w:after="0" w:line="240" w:lineRule="auto"/>
-        <w:ind w:left="0" w:hanging="2"/>
-        <w:rPr>
-          <w:b/>
-          <w:bCs/>
-        </w:rPr>
-      </w:pPr>
-    </w:p>
-    <w:p>
-      <w:pPr>
-        <w:spacing w:after="0" w:line="240" w:lineRule="auto"/>
-        <w:ind w:left="0" w:hanging="2"/>
-        <w:rPr>
-          <w:b/>
-          <w:bCs/>
-        </w:rPr>
-      </w:pPr>
-      <w:r>
-        <w:rPr>
-          <w:b/>
-          <w:bCs/>
-        </w:rPr>
-        <w:t xml:space="preserve">    </w:t>
-      </w:r>
-      <w:proofErr w:type="spellStart"/>
-      <w:proofErr w:type="gramStart"/>
-      <w:r>
-        <w:rPr>
-          <w:b/>
-          <w:bCs/>
-        </w:rPr>
-        <w:t>printf</w:t>
-      </w:r>
-      <w:proofErr w:type="spellEnd"/>
-      <w:r>
-        <w:rPr>
-          <w:b/>
-          <w:bCs/>
-        </w:rPr>
-        <w:t>(</w:t>
-      </w:r>
-      <w:proofErr w:type="gramEnd"/>
-      <w:r>
-        <w:rPr>
-          <w:b/>
-          <w:bCs/>
-        </w:rPr>
-        <w:t>"Enter the number of vertices: ");</w:t>
-      </w:r>
-    </w:p>
-    <w:p>
-      <w:pPr>
-        <w:spacing w:after="0" w:line="240" w:lineRule="auto"/>
-        <w:ind w:left="0" w:hanging="2"/>
-        <w:rPr>
-          <w:b/>
-          <w:bCs/>
-        </w:rPr>
-      </w:pPr>
-      <w:r>
-        <w:rPr>
-          <w:b/>
-          <w:bCs/>
-        </w:rPr>
-        <w:t xml:space="preserve">    </w:t>
-      </w:r>
-      <w:proofErr w:type="spellStart"/>
-      <w:proofErr w:type="gramStart"/>
-      <w:r>
-        <w:rPr>
-          <w:b/>
-          <w:bCs/>
-        </w:rPr>
-        <w:t>scanf</w:t>
-      </w:r>
-      <w:proofErr w:type="spellEnd"/>
-      <w:r>
-        <w:rPr>
-          <w:b/>
-          <w:bCs/>
-        </w:rPr>
-        <w:t>(</w:t>
-      </w:r>
-      <w:proofErr w:type="gramEnd"/>
-      <w:r>
-        <w:rPr>
-          <w:b/>
-          <w:bCs/>
-        </w:rPr>
-        <w:t>"%d", &amp;</w:t>
-      </w:r>
-      <w:proofErr w:type="spellStart"/>
-      <w:r>
-        <w:rPr>
-          <w:b/>
-          <w:bCs/>
-        </w:rPr>
-        <w:t>numVertices</w:t>
-      </w:r>
-      <w:proofErr w:type="spellEnd"/>
-      <w:r>
-        <w:rPr>
-          <w:b/>
-          <w:bCs/>
-        </w:rPr>
-        <w:t>);</w:t>
-      </w:r>
-    </w:p>
-    <w:p>
-      <w:pPr>
-        <w:spacing w:after="0" w:line="240" w:lineRule="auto"/>
-        <w:ind w:left="0" w:hanging="2"/>
-        <w:rPr>
-          <w:b/>
-          <w:bCs/>
-        </w:rPr>
-      </w:pPr>
-    </w:p>
-    <w:p>
-      <w:pPr>
-        <w:spacing w:after="0" w:line="240" w:lineRule="auto"/>
-        <w:ind w:left="0" w:hanging="2"/>
-        <w:rPr>
-          <w:b/>
-          <w:bCs/>
-        </w:rPr>
-      </w:pPr>
-      <w:r>
-        <w:rPr>
-          <w:b/>
-          <w:bCs/>
-        </w:rPr>
-        <w:t xml:space="preserve">    </w:t>
-      </w:r>
-      <w:proofErr w:type="spellStart"/>
-      <w:proofErr w:type="gramStart"/>
-      <w:r>
-        <w:rPr>
-          <w:b/>
-          <w:bCs/>
-        </w:rPr>
-        <w:t>printf</w:t>
-      </w:r>
-      <w:proofErr w:type="spellEnd"/>
-      <w:r>
-        <w:rPr>
-          <w:b/>
-          <w:bCs/>
-        </w:rPr>
-        <w:t>(</w:t>
-      </w:r>
-      <w:proofErr w:type="gramEnd"/>
-      <w:r>
-        <w:rPr>
-          <w:b/>
-          <w:bCs/>
-        </w:rPr>
-        <w:t>"Enter the adjacency matrix:\n");</w:t>
-      </w:r>
-    </w:p>
-    <w:p>
-      <w:pPr>
-        <w:spacing w:after="0" w:line="240" w:lineRule="auto"/>
-        <w:ind w:left="0" w:hanging="2"/>
-        <w:rPr>
-          <w:b/>
-          <w:bCs/>
-        </w:rPr>
-      </w:pPr>
-      <w:r>
-        <w:rPr>
-          <w:b/>
-          <w:bCs/>
-        </w:rPr>
-        <w:t xml:space="preserve">    for (int </w:t>
-      </w:r>
-      <w:proofErr w:type="spellStart"/>
-      <w:r>
-        <w:rPr>
-          <w:b/>
-          <w:bCs/>
-        </w:rPr>
-        <w:t>i</w:t>
-      </w:r>
-      <w:proofErr w:type="spellEnd"/>
-      <w:r>
-        <w:rPr>
-          <w:b/>
-          <w:bCs/>
-        </w:rPr>
-        <w:t xml:space="preserve"> = 0; </w:t>
-      </w:r>
-      <w:proofErr w:type="spellStart"/>
-      <w:r>
-        <w:rPr>
-          <w:b/>
-          <w:bCs/>
-        </w:rPr>
-        <w:t>i</w:t>
-      </w:r>
-      <w:proofErr w:type="spellEnd"/>
-      <w:r>
-        <w:rPr>
-          <w:b/>
-          <w:bCs/>
-        </w:rPr>
-        <w:t xml:space="preserve"> &lt; </w:t>
-      </w:r>
-      <w:proofErr w:type="spellStart"/>
-      <w:r>
-        <w:rPr>
-          <w:b/>
-          <w:bCs/>
-        </w:rPr>
-        <w:t>numVertices</w:t>
-      </w:r>
-      <w:proofErr w:type="spellEnd"/>
-      <w:r>
-        <w:rPr>
-          <w:b/>
-          <w:bCs/>
-        </w:rPr>
-        <w:t xml:space="preserve">; </w:t>
-      </w:r>
-      <w:proofErr w:type="spellStart"/>
-      <w:r>
-        <w:rPr>
-          <w:b/>
-          <w:bCs/>
-        </w:rPr>
-        <w:t>i</w:t>
-      </w:r>
-      <w:proofErr w:type="spellEnd"/>
-      <w:r>
-        <w:rPr>
-          <w:b/>
-          <w:bCs/>
-        </w:rPr>
-        <w:t>++) {</w:t>
-      </w:r>
-    </w:p>
-    <w:p>
-      <w:pPr>
-        <w:spacing w:after="0" w:line="240" w:lineRule="auto"/>
-        <w:ind w:left="0" w:hanging="2"/>
-        <w:rPr>
-          <w:b/>
-          <w:bCs/>
-        </w:rPr>
-      </w:pPr>
-      <w:r>
-        <w:rPr>
-          <w:b/>
-          <w:bCs/>
-        </w:rPr>
-        <w:t xml:space="preserve">        for (int j = 0; j &lt; </w:t>
-      </w:r>
-      <w:proofErr w:type="spellStart"/>
-      <w:r>
-        <w:rPr>
-          <w:b/>
-          <w:bCs/>
-        </w:rPr>
-        <w:t>numVertices</w:t>
-      </w:r>
-      <w:proofErr w:type="spellEnd"/>
-      <w:r>
-        <w:rPr>
-          <w:b/>
-          <w:bCs/>
-        </w:rPr>
-        <w:t xml:space="preserve">; </w:t>
-      </w:r>
-      <w:proofErr w:type="spellStart"/>
-      <w:r>
-        <w:rPr>
-          <w:b/>
-          <w:bCs/>
-        </w:rPr>
-        <w:t>j++</w:t>
-      </w:r>
-      <w:proofErr w:type="spellEnd"/>
-      <w:r>
-        <w:rPr>
-          <w:b/>
-          <w:bCs/>
-        </w:rPr>
-        <w:t>) {</w:t>
-      </w:r>
-    </w:p>
-    <w:p>
-      <w:pPr>
-        <w:spacing w:after="0" w:line="240" w:lineRule="auto"/>
-        <w:ind w:left="0" w:hanging="2"/>
-        <w:rPr>
-          <w:b/>
-          <w:bCs/>
-        </w:rPr>
-      </w:pPr>
-      <w:r>
-        <w:rPr>
-          <w:b/>
-          <w:bCs/>
-        </w:rPr>
-        <w:t xml:space="preserve">            </w:t>
-      </w:r>
-      <w:proofErr w:type="spellStart"/>
-      <w:proofErr w:type="gramStart"/>
-      <w:r>
-        <w:rPr>
-          <w:b/>
-          <w:bCs/>
-        </w:rPr>
-        <w:t>scanf</w:t>
-      </w:r>
-      <w:proofErr w:type="spellEnd"/>
-      <w:r>
-        <w:rPr>
-          <w:b/>
-          <w:bCs/>
-        </w:rPr>
-        <w:t>(</w:t>
-      </w:r>
-      <w:proofErr w:type="gramEnd"/>
-      <w:r>
-        <w:rPr>
-          <w:b/>
-          <w:bCs/>
-        </w:rPr>
-        <w:t>"%d", &amp;</w:t>
-      </w:r>
-      <w:proofErr w:type="spellStart"/>
-      <w:r>
-        <w:rPr>
-          <w:b/>
-          <w:bCs/>
-        </w:rPr>
-        <w:t>adjMatrix</w:t>
-      </w:r>
-      <w:proofErr w:type="spellEnd"/>
-      <w:r>
-        <w:rPr>
-          <w:b/>
-          <w:bCs/>
-        </w:rPr>
-        <w:t>[</w:t>
-      </w:r>
-      <w:proofErr w:type="spellStart"/>
-      <w:r>
-        <w:rPr>
-          <w:b/>
-          <w:bCs/>
-        </w:rPr>
-        <w:t>i</w:t>
-      </w:r>
-      <w:proofErr w:type="spellEnd"/>
-      <w:r>
-        <w:rPr>
-          <w:b/>
-          <w:bCs/>
-        </w:rPr>
-        <w:t>][j]);</w:t>
-      </w:r>
-    </w:p>
-    <w:p>
-      <w:pPr>
-        <w:spacing w:after="0" w:line="240" w:lineRule="auto"/>
-        <w:ind w:left="0" w:hanging="2"/>
-        <w:rPr>
-          <w:b/>
-          <w:bCs/>
-        </w:rPr>
-      </w:pPr>
-      <w:r>
-        <w:rPr>
-          <w:b/>
-          <w:bCs/>
-        </w:rPr>
-        <w:t xml:space="preserve">        }</w:t>
-      </w:r>
-    </w:p>
-    <w:p>
-      <w:pPr>
-        <w:spacing w:after="0" w:line="240" w:lineRule="auto"/>
-        <w:ind w:left="0" w:hanging="2"/>
-        <w:rPr>
-          <w:b/>
-          <w:bCs/>
-        </w:rPr>
-      </w:pPr>
-      <w:r>
-        <w:rPr>
-          <w:b/>
-          <w:bCs/>
-        </w:rPr>
-        <w:t xml:space="preserve">    }</w:t>
-      </w:r>
-    </w:p>
-    <w:p>
-      <w:pPr>
-        <w:spacing w:after="0" w:line="240" w:lineRule="auto"/>
-        <w:ind w:left="0" w:hanging="2"/>
-        <w:rPr>
-          <w:b/>
-          <w:bCs/>
-        </w:rPr>
-      </w:pPr>
-    </w:p>
-    <w:p>
-      <w:pPr>
-        <w:spacing w:after="0" w:line="240" w:lineRule="auto"/>
-        <w:ind w:left="0" w:hanging="2"/>
-        <w:rPr>
-          <w:b/>
-          <w:bCs/>
-        </w:rPr>
-      </w:pPr>
-      <w:r>
-        <w:rPr>
-          <w:b/>
-          <w:bCs/>
-        </w:rPr>
-        <w:t xml:space="preserve">    // Initialize visited array</w:t>
-      </w:r>
-    </w:p>
-    <w:p>
-      <w:pPr>
-        <w:spacing w:after="0" w:line="240" w:lineRule="auto"/>
-        <w:ind w:left="0" w:hanging="2"/>
-        <w:rPr>
-          <w:b/>
-          <w:bCs/>
-        </w:rPr>
-      </w:pPr>
-      <w:r>
-        <w:rPr>
-          <w:b/>
-          <w:bCs/>
-        </w:rPr>
-        <w:t xml:space="preserve">    for (int </w:t>
-      </w:r>
-      <w:proofErr w:type="spellStart"/>
-      <w:r>
-        <w:rPr>
-          <w:b/>
-          <w:bCs/>
-        </w:rPr>
-        <w:t>i</w:t>
-      </w:r>
-      <w:proofErr w:type="spellEnd"/>
-      <w:r>
-        <w:rPr>
-          <w:b/>
-          <w:bCs/>
-        </w:rPr>
-        <w:t xml:space="preserve"> = 0; </w:t>
-      </w:r>
-      <w:proofErr w:type="spellStart"/>
-      <w:r>
-        <w:rPr>
-          <w:b/>
-          <w:bCs/>
-        </w:rPr>
-        <w:t>i</w:t>
-      </w:r>
-      <w:proofErr w:type="spellEnd"/>
-      <w:r>
-        <w:rPr>
-          <w:b/>
-          <w:bCs/>
-        </w:rPr>
-        <w:t xml:space="preserve"> &lt; </w:t>
-      </w:r>
-      <w:proofErr w:type="spellStart"/>
-      <w:r>
-        <w:rPr>
-          <w:b/>
-          <w:bCs/>
-        </w:rPr>
-        <w:t>numVertices</w:t>
-      </w:r>
-      <w:proofErr w:type="spellEnd"/>
-      <w:r>
-        <w:rPr>
-          <w:b/>
-          <w:bCs/>
-        </w:rPr>
-        <w:t xml:space="preserve">; </w:t>
-      </w:r>
-      <w:proofErr w:type="spellStart"/>
-      <w:r>
-        <w:rPr>
-          <w:b/>
-          <w:bCs/>
-        </w:rPr>
-        <w:t>i</w:t>
-      </w:r>
-      <w:proofErr w:type="spellEnd"/>
-      <w:r>
-        <w:rPr>
-          <w:b/>
-          <w:bCs/>
-        </w:rPr>
-        <w:t>++) {</w:t>
-      </w:r>
-    </w:p>
-    <w:p>
-      <w:pPr>
-        <w:spacing w:after="0" w:line="240" w:lineRule="auto"/>
-        <w:ind w:left="0" w:hanging="2"/>
-        <w:rPr>
-          <w:b/>
-          <w:bCs/>
-        </w:rPr>
-      </w:pPr>
-      <w:r>
-        <w:rPr>
-          <w:b/>
-          <w:bCs/>
-        </w:rPr>
-        <w:t xml:space="preserve">        visited[</w:t>
-      </w:r>
-      <w:proofErr w:type="spellStart"/>
-      <w:r>
-        <w:rPr>
-          <w:b/>
-          <w:bCs/>
-        </w:rPr>
-        <w:t>i</w:t>
-      </w:r>
-      <w:proofErr w:type="spellEnd"/>
-      <w:r>
-        <w:rPr>
-          <w:b/>
-          <w:bCs/>
-        </w:rPr>
-        <w:t>] = 0;</w:t>
-      </w:r>
-    </w:p>
-    <w:p>
-      <w:pPr>
-        <w:spacing w:after="0" w:line="240" w:lineRule="auto"/>
-        <w:ind w:left="0" w:hanging="2"/>
-        <w:rPr>
-          <w:b/>
-          <w:bCs/>
-        </w:rPr>
-      </w:pPr>
-      <w:r>
-        <w:rPr>
-          <w:b/>
-          <w:bCs/>
-        </w:rPr>
-        <w:t xml:space="preserve">    }</w:t>
-      </w:r>
-    </w:p>
-    <w:p>
-      <w:pPr>
-        <w:spacing w:after="0" w:line="240" w:lineRule="auto"/>
-        <w:ind w:left="0" w:hanging="2"/>
-        <w:rPr>
-          <w:b/>
-          <w:bCs/>
-        </w:rPr>
-      </w:pPr>
-    </w:p>
-    <w:p>
-      <w:pPr>
-        <w:spacing w:after="0" w:line="240" w:lineRule="auto"/>
-        <w:ind w:left="0" w:hanging="2"/>
-        <w:rPr>
-          <w:b/>
-          <w:bCs/>
-        </w:rPr>
-      </w:pPr>
-      <w:r>
-        <w:rPr>
-          <w:b/>
-          <w:bCs/>
-        </w:rPr>
-        <w:t xml:space="preserve">    int </w:t>
-      </w:r>
-      <w:proofErr w:type="spellStart"/>
-      <w:r>
-        <w:rPr>
-          <w:b/>
-          <w:bCs/>
-        </w:rPr>
-        <w:t>startVertex</w:t>
-      </w:r>
-      <w:proofErr w:type="spellEnd"/>
-      <w:r>
-        <w:rPr>
-          <w:b/>
-          <w:bCs/>
-        </w:rPr>
-        <w:t>;</w:t>
-      </w:r>
-    </w:p>
-    <w:p>
-      <w:pPr>
-        <w:spacing w:after="0" w:line="240" w:lineRule="auto"/>
-        <w:ind w:left="0" w:hanging="2"/>
-        <w:rPr>
-          <w:b/>
-          <w:bCs/>
-        </w:rPr>
-      </w:pPr>
-      <w:r>
-        <w:rPr>
-          <w:b/>
-          <w:bCs/>
-        </w:rPr>
-        <w:t xml:space="preserve">    </w:t>
-      </w:r>
-      <w:proofErr w:type="spellStart"/>
-      <w:proofErr w:type="gramStart"/>
-      <w:r>
-        <w:rPr>
-          <w:b/>
-          <w:bCs/>
-        </w:rPr>
-        <w:t>printf</w:t>
-      </w:r>
-      <w:proofErr w:type="spellEnd"/>
-      <w:r>
-        <w:rPr>
-          <w:b/>
-          <w:bCs/>
-        </w:rPr>
-        <w:t>(</w:t>
-      </w:r>
-      <w:proofErr w:type="gramEnd"/>
-      <w:r>
-        <w:rPr>
-          <w:b/>
-          <w:bCs/>
-        </w:rPr>
-        <w:t>"Enter the starting vertex: ");</w:t>
-      </w:r>
-    </w:p>
-    <w:p>
-      <w:pPr>
-        <w:spacing w:after="0" w:line="240" w:lineRule="auto"/>
-        <w:ind w:left="0" w:hanging="2"/>
-        <w:rPr>
-          <w:b/>
-          <w:bCs/>
-        </w:rPr>
-      </w:pPr>
-      <w:r>
-        <w:rPr>
-          <w:b/>
-          <w:bCs/>
-        </w:rPr>
-        <w:t xml:space="preserve">    </w:t>
-      </w:r>
-      <w:proofErr w:type="spellStart"/>
-      <w:proofErr w:type="gramStart"/>
-      <w:r>
-        <w:rPr>
-          <w:b/>
-          <w:bCs/>
-        </w:rPr>
-        <w:t>scanf</w:t>
-      </w:r>
-      <w:proofErr w:type="spellEnd"/>
-      <w:r>
-        <w:rPr>
-          <w:b/>
-          <w:bCs/>
-        </w:rPr>
-        <w:t>(</w:t>
-      </w:r>
-      <w:proofErr w:type="gramEnd"/>
-      <w:r>
-        <w:rPr>
-          <w:b/>
-          <w:bCs/>
-        </w:rPr>
-        <w:t>"%d", &amp;</w:t>
-      </w:r>
-      <w:proofErr w:type="spellStart"/>
-      <w:r>
-        <w:rPr>
-          <w:b/>
-          <w:bCs/>
-        </w:rPr>
-        <w:t>startVertex</w:t>
-      </w:r>
-      <w:proofErr w:type="spellEnd"/>
-      <w:r>
-        <w:rPr>
-          <w:b/>
-          <w:bCs/>
-        </w:rPr>
-        <w:t>);</w:t>
-      </w:r>
-    </w:p>
-    <w:p>
-      <w:pPr>
-        <w:spacing w:after="0" w:line="240" w:lineRule="auto"/>
-        <w:ind w:left="0" w:hanging="2"/>
-        <w:rPr>
-          <w:b/>
-          <w:bCs/>
-        </w:rPr>
-      </w:pPr>
-    </w:p>
-    <w:p>
-      <w:pPr>
-        <w:spacing w:after="0" w:line="240" w:lineRule="auto"/>
-        <w:ind w:left="0" w:hanging="2"/>
-        <w:rPr>
-          <w:b/>
-          <w:bCs/>
-        </w:rPr>
-      </w:pPr>
-      <w:r>
-        <w:rPr>
-          <w:b/>
-          <w:bCs/>
-        </w:rPr>
-        <w:t xml:space="preserve">    </w:t>
-      </w:r>
-      <w:proofErr w:type="gramStart"/>
-      <w:r>
-        <w:rPr>
-          <w:b/>
-          <w:bCs/>
-        </w:rPr>
-        <w:t>BFS(</w:t>
-      </w:r>
-      <w:proofErr w:type="spellStart"/>
-      <w:proofErr w:type="gramEnd"/>
-      <w:r>
-        <w:rPr>
-          <w:b/>
-          <w:bCs/>
-        </w:rPr>
-        <w:t>startVertex</w:t>
-      </w:r>
-      <w:proofErr w:type="spellEnd"/>
-      <w:r>
-        <w:rPr>
-          <w:b/>
-          <w:bCs/>
-        </w:rPr>
-        <w:t xml:space="preserve">, </w:t>
-      </w:r>
-      <w:proofErr w:type="spellStart"/>
-      <w:r>
-        <w:rPr>
-          <w:b/>
-          <w:bCs/>
-        </w:rPr>
-        <w:t>numVertices</w:t>
-      </w:r>
-      <w:proofErr w:type="spellEnd"/>
-      <w:r>
-        <w:rPr>
-          <w:b/>
-          <w:bCs/>
-        </w:rPr>
-        <w:t>);</w:t>
-      </w:r>
-    </w:p>
-    <w:p>
-      <w:pPr>
-        <w:spacing w:after="0" w:line="240" w:lineRule="auto"/>
-        <w:ind w:left="0" w:hanging="2"/>
-        <w:rPr>
-          <w:b/>
-          <w:bCs/>
-        </w:rPr>
-      </w:pPr>
-    </w:p>
-    <w:p>
-      <w:pPr>
-        <w:spacing w:after="0" w:line="240" w:lineRule="auto"/>
-        <w:ind w:left="0" w:hanging="2"/>
-        <w:rPr>
-          <w:b/>
-          <w:bCs/>
-        </w:rPr>
-      </w:pPr>
-    </w:p>
-    <w:p>
-      <w:pPr>
-        <w:spacing w:after="0" w:line="240" w:lineRule="auto"/>
-        <w:ind w:left="0" w:hanging="2"/>
-        <w:rPr>
-          <w:b/>
-          <w:bCs/>
-        </w:rPr>
-      </w:pPr>
-      <w:r>
-        <w:rPr>
-          <w:b/>
-          <w:bCs/>
-        </w:rPr>
-        <w:t xml:space="preserve">    return 0;</w:t>
-      </w:r>
-    </w:p>
-    <w:p>
-      <w:pPr>
-        <w:spacing w:after="0" w:line="240" w:lineRule="auto"/>
-        <w:ind w:left="0" w:hanging="2"/>
-      </w:pPr>
-      <w:r>
-        <w:rPr>
-          <w:b/>
-          <w:bCs/>
-        </w:rPr>
-        <w:t>}</w:t>
-      </w:r>
+      </w:pPr>
     </w:p>
     <w:sectPr>
       <w:headerReference w:type="default" r:id="rId8"/>
